--- a/Cover letter.docx
+++ b/Cover letter.docx
@@ -168,12 +168,10 @@
               <w:suppressOverlap w:val="0"/>
             </w:pPr>
             <w:proofErr w:type="spellStart"/>
-            <w:proofErr w:type="gramStart"/>
             <w:r>
               <w:t>H.Dunantlaan</w:t>
             </w:r>
             <w:proofErr w:type="spellEnd"/>
-            <w:proofErr w:type="gramEnd"/>
             <w:r>
               <w:t xml:space="preserve"> 2</w:t>
             </w:r>
@@ -773,7 +771,7 @@
         <w:rPr>
           <w:lang w:val="en-US"/>
         </w:rPr>
-        <w:t>x</w:t>
+        <w:t>7,658</w:t>
       </w:r>
       <w:r>
         <w:rPr>
@@ -785,7 +783,7 @@
         <w:rPr>
           <w:lang w:val="en-US"/>
         </w:rPr>
-        <w:t>x</w:t>
+        <w:t>29</w:t>
       </w:r>
       <w:r>
         <w:rPr>
@@ -803,7 +801,7 @@
         <w:rPr>
           <w:lang w:val="en-US"/>
         </w:rPr>
-        <w:t>x</w:t>
+        <w:t>1</w:t>
       </w:r>
       <w:r>
         <w:rPr>
@@ -815,13 +813,7 @@
         <w:rPr>
           <w:lang w:val="en-US"/>
         </w:rPr>
-        <w:t xml:space="preserve">Tables and </w:t>
-      </w:r>
-      <w:r>
-        <w:rPr>
-          <w:lang w:val="en-US"/>
-        </w:rPr>
-        <w:t>x</w:t>
+        <w:t>Table.</w:t>
       </w:r>
       <w:r>
         <w:rPr>
@@ -833,7 +825,7 @@
         <w:rPr>
           <w:lang w:val="en-US"/>
         </w:rPr>
-        <w:t>Figure.</w:t>
+        <w:t>We carefully addressed each suggestion that was made</w:t>
       </w:r>
       <w:r>
         <w:rPr>
@@ -845,33 +837,13 @@
         <w:rPr>
           <w:lang w:val="en-US"/>
         </w:rPr>
-        <w:t>We carefully addressed each suggestion that was made</w:t>
+        <w:t>and clarify our responses below in a point-by-point fashion.</w:t>
       </w:r>
       <w:r>
         <w:rPr>
           <w:lang w:val="en-US"/>
         </w:rPr>
         <w:t xml:space="preserve"> </w:t>
-      </w:r>
-      <w:r>
-        <w:rPr>
-          <w:lang w:val="en-US"/>
-        </w:rPr>
-        <w:t>and clarify our responses below in a point-by-point fashion.</w:t>
-      </w:r>
-      <w:r>
-        <w:rPr>
-          <w:lang w:val="en-US"/>
-        </w:rPr>
-        <w:t xml:space="preserve"> </w:t>
-      </w:r>
-      <w:r>
-        <w:rPr>
-          <w:b/>
-          <w:bCs/>
-          <w:lang w:val="en-US"/>
-        </w:rPr>
-        <w:t>All revisions in the main document are highlighted for your convenience.</w:t>
       </w:r>
     </w:p>
     <w:p>
@@ -1084,7 +1056,6 @@
           <w:shd w:val="clear" w:color="auto" w:fill="FFFFFF"/>
           <w:lang w:val="en-US"/>
         </w:rPr>
-        <w:lastRenderedPageBreak/>
         <w:t>Comments by the Editor</w:t>
       </w:r>
     </w:p>
@@ -1141,6 +1112,17 @@
         </w:rPr>
         <w:t>he concern that the study in its present form does not show that the Berlin M-F PI outperforms comparable measures in the field</w:t>
       </w:r>
+      <w:r>
+        <w:rPr>
+          <w:rFonts w:ascii="Times New Roman" w:hAnsi="Times New Roman" w:cs="Times New Roman"/>
+          <w:b/>
+          <w:bCs/>
+          <w:color w:val="222222"/>
+          <w:sz w:val="24"/>
+          <w:szCs w:val="24"/>
+        </w:rPr>
+        <w:t>.</w:t>
+      </w:r>
     </w:p>
     <w:p>
       <w:pPr>
@@ -1194,21 +1176,19 @@
         <w:rPr>
           <w:lang w:val="en-US"/>
         </w:rPr>
-        <w:t xml:space="preserve"> provide justification for developing a new instrument (it is </w:t>
-      </w:r>
-      <w:proofErr w:type="gramStart"/>
-      <w:r>
-        <w:rPr>
-          <w:lang w:val="en-US"/>
-        </w:rPr>
-        <w:t>open-source</w:t>
-      </w:r>
-      <w:proofErr w:type="gramEnd"/>
-      <w:r>
-        <w:rPr>
-          <w:lang w:val="en-US"/>
-        </w:rPr>
-        <w:t xml:space="preserve">, it has been developed in two different countries) we did not test whether it outperforms other existing measures of Big Five personality. We have now included, nevertheless, a content analysis following the approach of </w:t>
+        <w:t xml:space="preserve"> provide justification for developing a new instrument (</w:t>
+      </w:r>
+      <w:r>
+        <w:rPr>
+          <w:lang w:val="en-US"/>
+        </w:rPr>
+        <w:t xml:space="preserve">i.e. </w:t>
+      </w:r>
+      <w:r>
+        <w:rPr>
+          <w:lang w:val="en-US"/>
+        </w:rPr>
+        <w:t xml:space="preserve">it is open-source, it has been developed in two different countries) we did not test whether it outperforms other existing measures of Big Five personality. We have now included, nevertheless, a content analysis following the approach of </w:t>
       </w:r>
       <w:proofErr w:type="spellStart"/>
       <w:r>
@@ -1224,25 +1204,53 @@
         </w:rPr>
         <w:t xml:space="preserve"> et al. </w:t>
       </w:r>
-      <w:proofErr w:type="spellStart"/>
-      <w:r>
-        <w:rPr>
-          <w:lang w:val="en-US"/>
-        </w:rPr>
-        <w:t>Xxx</w:t>
-      </w:r>
-      <w:r>
-        <w:rPr>
-          <w:lang w:val="en-US"/>
-        </w:rPr>
-        <w:t>x</w:t>
-      </w:r>
-      <w:proofErr w:type="spellEnd"/>
-      <w:r>
-        <w:rPr>
-          <w:lang w:val="en-US"/>
-        </w:rPr>
-        <w:t>, which understates the uniqueness of some of our facets while signaling the existing overlaps with other measures. This content analysis is provided now in the supplemental materials uploaded to the OSF page of this project. Furthermore, we included a few sentences in the intro (page xxx), in the results section (pages xxx), and in the discussion section (pages xxx) where we explain the results of this content-wise analysis in the manuscript.</w:t>
+      <w:r>
+        <w:rPr>
+          <w:lang w:val="en-US"/>
+        </w:rPr>
+        <w:t>2020</w:t>
+      </w:r>
+      <w:r>
+        <w:rPr>
+          <w:lang w:val="en-US"/>
+        </w:rPr>
+        <w:t xml:space="preserve">, which understates the uniqueness of some of our facets while signaling the existing overlaps with other measures. This content analysis is provided now in the supplemental materials uploaded to the OSF page of this project. Furthermore, we included a few sentences in the intro (page </w:t>
+      </w:r>
+      <w:r>
+        <w:rPr>
+          <w:lang w:val="en-US"/>
+        </w:rPr>
+        <w:t>7-8</w:t>
+      </w:r>
+      <w:r>
+        <w:rPr>
+          <w:lang w:val="en-US"/>
+        </w:rPr>
+        <w:t>), in the results section (page</w:t>
+      </w:r>
+      <w:r>
+        <w:rPr>
+          <w:lang w:val="en-US"/>
+        </w:rPr>
+        <w:t xml:space="preserve"> 14</w:t>
+      </w:r>
+      <w:r>
+        <w:rPr>
+          <w:lang w:val="en-US"/>
+        </w:rPr>
+        <w:t xml:space="preserve">), and in the discussion section (pages </w:t>
+      </w:r>
+      <w:r>
+        <w:rPr>
+          <w:lang w:val="en-US"/>
+        </w:rPr>
+        <w:t>18-19</w:t>
+      </w:r>
+      <w:r>
+        <w:rPr>
+          <w:lang w:val="en-US"/>
+        </w:rPr>
+        <w:t>) where we explain the results of this content-wise analysis in the manuscript.</w:t>
       </w:r>
     </w:p>
     <w:p>
@@ -1300,33 +1308,19 @@
           <w:szCs w:val="24"/>
           <w:shd w:val="clear" w:color="auto" w:fill="FFFFFF"/>
         </w:rPr>
-        <w:t xml:space="preserve">. I do not think that either of these secondary loadings will be a major </w:t>
-      </w:r>
-      <w:proofErr w:type="gramStart"/>
-      <w:r>
-        <w:rPr>
-          <w:rFonts w:ascii="Times New Roman" w:hAnsi="Times New Roman" w:cs="Times New Roman"/>
-          <w:b/>
-          <w:bCs/>
-          <w:color w:val="212121"/>
-          <w:sz w:val="24"/>
-          <w:szCs w:val="24"/>
-          <w:shd w:val="clear" w:color="auto" w:fill="FFFFFF"/>
-        </w:rPr>
-        <w:t>problem, but</w:t>
-      </w:r>
-      <w:proofErr w:type="gramEnd"/>
-      <w:r>
-        <w:rPr>
-          <w:rFonts w:ascii="Times New Roman" w:hAnsi="Times New Roman" w:cs="Times New Roman"/>
-          <w:b/>
-          <w:bCs/>
-          <w:color w:val="212121"/>
-          <w:sz w:val="24"/>
-          <w:szCs w:val="24"/>
-          <w:shd w:val="clear" w:color="auto" w:fill="FFFFFF"/>
-        </w:rPr>
-        <w:t xml:space="preserve"> had to be expected.</w:t>
+        <w:t>. I do not think that either of these secondary loadings will be a major problem, but had to be expected.</w:t>
+      </w:r>
+      <w:r>
+        <w:rPr>
+          <w:rFonts w:ascii="Times New Roman" w:hAnsi="Times New Roman" w:cs="Times New Roman"/>
+          <w:b/>
+          <w:bCs/>
+          <w:color w:val="212121"/>
+          <w:sz w:val="24"/>
+          <w:szCs w:val="24"/>
+          <w:shd w:val="clear" w:color="auto" w:fill="FFFFFF"/>
+        </w:rPr>
+        <w:t xml:space="preserve"> </w:t>
       </w:r>
     </w:p>
     <w:p>
@@ -1350,7 +1344,19 @@
         <w:rPr>
           <w:lang w:val="en-US"/>
         </w:rPr>
-        <w:t>As you mention, it is not uncommon to have such cross-loadings in personality data, as it is very difficult to phrase an item that is essentially unidimensional in the sense that it does not tap into other domains. To overcome this issue, we use factor scores through the manuscript, instead of plain sum-scores. The former procedure takes into account the existence of such cross-loadings. We now refer to this in the manuscript in page xx.</w:t>
+        <w:t xml:space="preserve">As you mention, it is not uncommon to have such cross-loadings in personality data, as it is very difficult to phrase an item that is essentially unidimensional in the sense that it does not tap into other domains. To overcome this issue, we use factor scores through the manuscript, instead of plain sum-scores. The former procedure takes into account the existence of such cross-loadings. We now refer to this in the manuscript in page </w:t>
+      </w:r>
+      <w:r>
+        <w:rPr>
+          <w:lang w:val="en-US"/>
+        </w:rPr>
+        <w:t>20</w:t>
+      </w:r>
+      <w:r>
+        <w:rPr>
+          <w:lang w:val="en-US"/>
+        </w:rPr>
+        <w:t>.</w:t>
       </w:r>
     </w:p>
     <w:p>
@@ -1389,54 +1395,41 @@
           <w:sz w:val="24"/>
           <w:szCs w:val="24"/>
         </w:rPr>
+        <w:t xml:space="preserve">A </w:t>
+      </w:r>
+      <w:r>
+        <w:rPr>
+          <w:rFonts w:ascii="Times New Roman" w:hAnsi="Times New Roman" w:cs="Times New Roman"/>
+          <w:b/>
+          <w:bCs/>
+          <w:color w:val="222222"/>
+          <w:sz w:val="24"/>
+          <w:szCs w:val="24"/>
+        </w:rPr>
+        <w:t xml:space="preserve">minor additional question I had when inspecting the items was </w:t>
+      </w:r>
+      <w:r>
+        <w:rPr>
+          <w:rFonts w:ascii="Times New Roman" w:hAnsi="Times New Roman" w:cs="Times New Roman"/>
+          <w:b/>
+          <w:bCs/>
+          <w:color w:val="222222"/>
+          <w:sz w:val="24"/>
+          <w:szCs w:val="24"/>
+        </w:rPr>
+        <w:t xml:space="preserve">he specificity of some of the facets. For example, “O4; Interest in reading.” Four of the five items contain the </w:t>
+      </w:r>
+      <w:r>
+        <w:rPr>
+          <w:rFonts w:ascii="Times New Roman" w:hAnsi="Times New Roman" w:cs="Times New Roman"/>
+          <w:b/>
+          <w:bCs/>
+          <w:color w:val="222222"/>
+          <w:sz w:val="24"/>
+          <w:szCs w:val="24"/>
+        </w:rPr>
         <w:lastRenderedPageBreak/>
-        <w:t xml:space="preserve">A </w:t>
-      </w:r>
-      <w:r>
-        <w:rPr>
-          <w:rFonts w:ascii="Times New Roman" w:hAnsi="Times New Roman" w:cs="Times New Roman"/>
-          <w:b/>
-          <w:bCs/>
-          <w:color w:val="222222"/>
-          <w:sz w:val="24"/>
-          <w:szCs w:val="24"/>
-        </w:rPr>
-        <w:t xml:space="preserve">minor additional question I had when inspecting the items </w:t>
-      </w:r>
-      <w:proofErr w:type="gramStart"/>
-      <w:r>
-        <w:rPr>
-          <w:rFonts w:ascii="Times New Roman" w:hAnsi="Times New Roman" w:cs="Times New Roman"/>
-          <w:b/>
-          <w:bCs/>
-          <w:color w:val="222222"/>
-          <w:sz w:val="24"/>
-          <w:szCs w:val="24"/>
-        </w:rPr>
-        <w:t>was</w:t>
-      </w:r>
-      <w:proofErr w:type="gramEnd"/>
-      <w:r>
-        <w:rPr>
-          <w:rFonts w:ascii="Times New Roman" w:hAnsi="Times New Roman" w:cs="Times New Roman"/>
-          <w:b/>
-          <w:bCs/>
-          <w:color w:val="222222"/>
-          <w:sz w:val="24"/>
-          <w:szCs w:val="24"/>
-        </w:rPr>
-        <w:t xml:space="preserve"> </w:t>
-      </w:r>
-      <w:r>
-        <w:rPr>
-          <w:rFonts w:ascii="Times New Roman" w:hAnsi="Times New Roman" w:cs="Times New Roman"/>
-          <w:b/>
-          <w:bCs/>
-          <w:color w:val="222222"/>
-          <w:sz w:val="24"/>
-          <w:szCs w:val="24"/>
-        </w:rPr>
-        <w:t>he specificity of some of the facets. For example, “O4; Interest in reading.” Four of the five items contain the word read(</w:t>
+        <w:t>word read(</w:t>
       </w:r>
       <w:proofErr w:type="spellStart"/>
       <w:r>
@@ -1553,24 +1546,26 @@
         <w:rPr>
           <w:lang w:val="en-US"/>
         </w:rPr>
-        <w:t xml:space="preserve"> as a core aspect of Openness (see Trapp &amp; Ziegler, XXXX). We therefore have reasons to believe that even though it is a very specific component of the broader domain, interest in reading is a psychologically meaningful aspect of Openness and it does reflect a </w:t>
-      </w:r>
-      <w:proofErr w:type="gramStart"/>
-      <w:r>
-        <w:rPr>
-          <w:lang w:val="en-US"/>
-        </w:rPr>
-        <w:t xml:space="preserve">substantial </w:t>
-      </w:r>
-      <w:proofErr w:type="spellStart"/>
-      <w:r>
-        <w:rPr>
-          <w:lang w:val="en-US"/>
-        </w:rPr>
-        <w:t>phenomena</w:t>
-      </w:r>
-      <w:proofErr w:type="spellEnd"/>
-      <w:proofErr w:type="gramEnd"/>
+        <w:t xml:space="preserve"> as a core aspect of Openness (see Trapp &amp; Ziegler, </w:t>
+      </w:r>
+      <w:r>
+        <w:rPr>
+          <w:lang w:val="en-US"/>
+        </w:rPr>
+        <w:t>2019</w:t>
+      </w:r>
+      <w:r>
+        <w:rPr>
+          <w:lang w:val="en-US"/>
+        </w:rPr>
+        <w:t xml:space="preserve">). We therefore have reasons to believe that even though it is a very specific component of the broader domain, interest in reading is a psychologically meaningful aspect of Openness and it does reflect a </w:t>
+      </w:r>
+      <w:r>
+        <w:rPr>
+          <w:lang w:val="en-US"/>
+        </w:rPr>
+        <w:t>substantial phenomenon</w:t>
+      </w:r>
       <w:r>
         <w:rPr>
           <w:lang w:val="en-US"/>
@@ -1581,7 +1576,19 @@
         <w:rPr>
           <w:lang w:val="en-US"/>
         </w:rPr>
-        <w:t>the importance of that specific facet, in the discussion, page XXX.</w:t>
+        <w:t xml:space="preserve">the importance of that specific facet, in the discussion, page </w:t>
+      </w:r>
+      <w:r>
+        <w:rPr>
+          <w:lang w:val="en-US"/>
+        </w:rPr>
+        <w:t>19</w:t>
+      </w:r>
+      <w:r>
+        <w:rPr>
+          <w:lang w:val="en-US"/>
+        </w:rPr>
+        <w:t>.</w:t>
       </w:r>
     </w:p>
     <w:p>
@@ -1625,12 +1632,6 @@
           <w:lang w:val="en-US"/>
         </w:rPr>
       </w:pPr>
-      <w:r>
-        <w:rPr>
-          <w:lang w:val="en-US"/>
-        </w:rPr>
-        <w:t>Refer to Trapp paper -&gt; How Openness enriches the environment, read more</w:t>
-      </w:r>
     </w:p>
     <w:p>
       <w:pPr>
@@ -1644,17 +1645,105 @@
     <w:p>
       <w:pPr>
         <w:spacing w:line="360" w:lineRule="auto"/>
-        <w:ind w:left="360"/>
-        <w:rPr>
-          <w:lang w:val="en-US"/>
-        </w:rPr>
-      </w:pPr>
+        <w:rPr>
+          <w:b/>
+          <w:iCs/>
+          <w:color w:val="212121"/>
+          <w:shd w:val="clear" w:color="auto" w:fill="FFFFFF"/>
+          <w:lang w:val="en-US"/>
+        </w:rPr>
+      </w:pPr>
+      <w:r>
+        <w:rPr>
+          <w:b/>
+          <w:bCs/>
+          <w:color w:val="212121"/>
+          <w:shd w:val="clear" w:color="auto" w:fill="FFFFFF"/>
+          <w:lang w:val="en-US"/>
+        </w:rPr>
+        <w:t xml:space="preserve">Comments by </w:t>
+      </w:r>
+      <w:r>
+        <w:rPr>
+          <w:b/>
+          <w:bCs/>
+          <w:color w:val="212121"/>
+          <w:shd w:val="clear" w:color="auto" w:fill="FFFFFF"/>
+          <w:lang w:val="en-US"/>
+        </w:rPr>
+        <w:t>Reviewer #1:</w:t>
+      </w:r>
+      <w:r>
+        <w:rPr>
+          <w:color w:val="212121"/>
+          <w:shd w:val="clear" w:color="auto" w:fill="FFFFFF"/>
+          <w:lang w:val="en-US"/>
+        </w:rPr>
+        <w:t xml:space="preserve"> </w:t>
+      </w:r>
+      <w:r>
+        <w:rPr>
+          <w:color w:val="212121"/>
+          <w:lang w:val="en-US"/>
+        </w:rPr>
+        <w:br/>
+      </w:r>
+      <w:r>
+        <w:rPr>
+          <w:color w:val="212121"/>
+          <w:lang w:val="en-US"/>
+        </w:rPr>
+        <w:br/>
+      </w:r>
+      <w:r>
+        <w:rPr>
+          <w:b/>
+          <w:iCs/>
+          <w:color w:val="212121"/>
+          <w:shd w:val="clear" w:color="auto" w:fill="FFFFFF"/>
+          <w:lang w:val="en-US"/>
+        </w:rPr>
+        <w:t>1.</w:t>
+      </w:r>
+      <w:r>
+        <w:rPr>
+          <w:b/>
+          <w:iCs/>
+          <w:color w:val="212121"/>
+          <w:shd w:val="clear" w:color="auto" w:fill="FFFFFF"/>
+          <w:lang w:val="en-US"/>
+        </w:rPr>
+        <w:t xml:space="preserve"> </w:t>
+      </w:r>
+      <w:r>
+        <w:rPr>
+          <w:b/>
+          <w:iCs/>
+          <w:color w:val="212121"/>
+          <w:shd w:val="clear" w:color="auto" w:fill="FFFFFF"/>
+          <w:lang w:val="en-US"/>
+        </w:rPr>
+        <w:t>After creating the inventory with all facets they go ahead and test the basic idea to why they have been constructing a new inventory, i.e. that the facets should have higher criterion validity than the factors. With a few exceptions, the facets do not receive this support and in many cases the factor correlates more strongly with the criteria than the facets do.</w:t>
+      </w:r>
+      <w:r>
+        <w:rPr>
+          <w:b/>
+          <w:iCs/>
+          <w:color w:val="212121"/>
+          <w:shd w:val="clear" w:color="auto" w:fill="FFFFFF"/>
+          <w:lang w:val="en-US"/>
+        </w:rPr>
+        <w:t xml:space="preserve"> </w:t>
+      </w:r>
     </w:p>
     <w:p>
       <w:pPr>
         <w:spacing w:line="360" w:lineRule="auto"/>
-        <w:ind w:left="360"/>
-        <w:rPr>
+        <w:rPr>
+          <w:i/>
+          <w:iCs/>
+          <w:color w:val="212121"/>
+          <w:shd w:val="clear" w:color="auto" w:fill="FFFFFF"/>
           <w:lang w:val="en-US"/>
         </w:rPr>
       </w:pPr>
@@ -1663,41 +1752,122 @@
       <w:pPr>
         <w:spacing w:line="360" w:lineRule="auto"/>
         <w:rPr>
-          <w:b/>
-          <w:iCs/>
-          <w:color w:val="212121"/>
-          <w:shd w:val="clear" w:color="auto" w:fill="FFFFFF"/>
-          <w:lang w:val="en-US"/>
-        </w:rPr>
-      </w:pPr>
-      <w:r>
-        <w:rPr>
-          <w:b/>
-          <w:bCs/>
-          <w:color w:val="212121"/>
-          <w:shd w:val="clear" w:color="auto" w:fill="FFFFFF"/>
-          <w:lang w:val="en-US"/>
-        </w:rPr>
-        <w:t xml:space="preserve">Comments by </w:t>
-      </w:r>
-      <w:r>
-        <w:rPr>
-          <w:b/>
-          <w:bCs/>
-          <w:color w:val="212121"/>
-          <w:shd w:val="clear" w:color="auto" w:fill="FFFFFF"/>
-          <w:lang w:val="en-US"/>
-        </w:rPr>
-        <w:t>Reviewer #1:</w:t>
-      </w:r>
-      <w:r>
-        <w:rPr>
-          <w:color w:val="212121"/>
-          <w:shd w:val="clear" w:color="auto" w:fill="FFFFFF"/>
-          <w:lang w:val="en-US"/>
-        </w:rPr>
-        <w:t xml:space="preserve"> </w:t>
-      </w:r>
+          <w:color w:val="212121"/>
+          <w:shd w:val="clear" w:color="auto" w:fill="FFFFFF"/>
+          <w:lang w:val="en-US"/>
+        </w:rPr>
+      </w:pPr>
+      <w:r>
+        <w:rPr>
+          <w:color w:val="212121"/>
+          <w:shd w:val="clear" w:color="auto" w:fill="FFFFFF"/>
+          <w:lang w:val="en-US"/>
+        </w:rPr>
+        <w:lastRenderedPageBreak/>
+        <w:t xml:space="preserve">We have now included in Table </w:t>
+      </w:r>
+      <w:r>
+        <w:rPr>
+          <w:color w:val="212121"/>
+          <w:shd w:val="clear" w:color="auto" w:fill="FFFFFF"/>
+          <w:lang w:val="en-US"/>
+        </w:rPr>
+        <w:t>A.3</w:t>
+      </w:r>
+      <w:r>
+        <w:rPr>
+          <w:color w:val="212121"/>
+          <w:shd w:val="clear" w:color="auto" w:fill="FFFFFF"/>
+          <w:lang w:val="en-US"/>
+        </w:rPr>
+        <w:t xml:space="preserve">, which presents the results of the nomological network, a comparison of the </w:t>
+      </w:r>
+      <m:oMath>
+        <m:sSup>
+          <m:sSupPr>
+            <m:ctrlPr>
+              <w:rPr>
+                <w:rFonts w:ascii="Cambria Math" w:hAnsi="Cambria Math"/>
+                <w:i/>
+                <w:color w:val="000000"/>
+                <w:sz w:val="22"/>
+                <w:szCs w:val="22"/>
+                <w:lang w:val="nl-BE" w:eastAsia="nl-BE"/>
+              </w:rPr>
+            </m:ctrlPr>
+          </m:sSupPr>
+          <m:e>
+            <m:r>
+              <w:rPr>
+                <w:rFonts w:ascii="Cambria Math" w:hAnsi="Cambria Math"/>
+                <w:color w:val="000000"/>
+                <w:sz w:val="22"/>
+                <w:szCs w:val="22"/>
+                <w:lang w:val="nl-BE" w:eastAsia="nl-BE"/>
+              </w:rPr>
+              <m:t>R</m:t>
+            </m:r>
+          </m:e>
+          <m:sup>
+            <m:r>
+              <w:rPr>
+                <w:rFonts w:ascii="Cambria Math" w:hAnsi="Cambria Math"/>
+                <w:color w:val="000000"/>
+                <w:sz w:val="22"/>
+                <w:szCs w:val="22"/>
+                <w:lang w:val="nl-BE" w:eastAsia="nl-BE"/>
+              </w:rPr>
+              <m:t>2</m:t>
+            </m:r>
+          </m:sup>
+        </m:sSup>
+        <m:r>
+          <w:rPr>
+            <w:rFonts w:ascii="Cambria Math" w:hAnsi="Cambria Math"/>
+            <w:color w:val="000000"/>
+            <w:sz w:val="22"/>
+            <w:szCs w:val="22"/>
+            <w:lang w:val="nl-BE" w:eastAsia="nl-BE"/>
+          </w:rPr>
+          <m:t xml:space="preserve">s </m:t>
+        </m:r>
+      </m:oMath>
+      <w:r>
+        <w:rPr>
+          <w:color w:val="212121"/>
+          <w:shd w:val="clear" w:color="auto" w:fill="FFFFFF"/>
+          <w:lang w:val="en-US"/>
+        </w:rPr>
+        <w:t xml:space="preserve">of the domains versus the facets. There we show that the sum of facets </w:t>
+      </w:r>
+      <w:r>
+        <w:rPr>
+          <w:color w:val="212121"/>
+          <w:shd w:val="clear" w:color="auto" w:fill="FFFFFF"/>
+          <w:lang w:val="en-US"/>
+        </w:rPr>
+        <w:t>explains</w:t>
+      </w:r>
+      <w:r>
+        <w:rPr>
+          <w:color w:val="212121"/>
+          <w:shd w:val="clear" w:color="auto" w:fill="FFFFFF"/>
+          <w:lang w:val="en-US"/>
+        </w:rPr>
+        <w:t xml:space="preserve"> more variance than the domain score. </w:t>
+      </w:r>
+    </w:p>
+    <w:p>
+      <w:pPr>
+        <w:spacing w:line="360" w:lineRule="auto"/>
+        <w:rPr>
+          <w:b/>
+          <w:iCs/>
+          <w:color w:val="212121"/>
+          <w:shd w:val="clear" w:color="auto" w:fill="FFFFFF"/>
+          <w:lang w:val="en-US"/>
+        </w:rPr>
+      </w:pPr>
       <w:r>
         <w:rPr>
           <w:color w:val="212121"/>
@@ -1707,99 +1877,39 @@
       </w:r>
       <w:r>
         <w:rPr>
-          <w:color w:val="212121"/>
-          <w:lang w:val="en-US"/>
-        </w:rPr>
-        <w:br/>
-      </w:r>
-      <w:r>
-        <w:rPr>
-          <w:b/>
-          <w:iCs/>
-          <w:color w:val="212121"/>
-          <w:shd w:val="clear" w:color="auto" w:fill="FFFFFF"/>
-          <w:lang w:val="en-US"/>
-        </w:rPr>
-        <w:t>1.</w:t>
-      </w:r>
-      <w:r>
-        <w:rPr>
-          <w:b/>
-          <w:iCs/>
-          <w:color w:val="212121"/>
-          <w:shd w:val="clear" w:color="auto" w:fill="FFFFFF"/>
-          <w:lang w:val="en-US"/>
-        </w:rPr>
-        <w:t xml:space="preserve"> </w:t>
-      </w:r>
-      <w:r>
-        <w:rPr>
-          <w:b/>
-          <w:iCs/>
-          <w:color w:val="212121"/>
-          <w:shd w:val="clear" w:color="auto" w:fill="FFFFFF"/>
-          <w:lang w:val="en-US"/>
-        </w:rPr>
-        <w:t>After creating the inventory with all facets they go ahead and test the basic idea to why they have</w:t>
-      </w:r>
-      <w:r>
-        <w:rPr>
-          <w:b/>
-          <w:iCs/>
-          <w:color w:val="212121"/>
-          <w:shd w:val="clear" w:color="auto" w:fill="FFFFFF"/>
-          <w:lang w:val="en-US"/>
-        </w:rPr>
-        <w:t xml:space="preserve"> </w:t>
-      </w:r>
-      <w:r>
-        <w:rPr>
-          <w:b/>
-          <w:iCs/>
-          <w:color w:val="212121"/>
-          <w:shd w:val="clear" w:color="auto" w:fill="FFFFFF"/>
-          <w:lang w:val="en-US"/>
-        </w:rPr>
-        <w:t xml:space="preserve">been constructing a new inventory, </w:t>
-      </w:r>
-      <w:proofErr w:type="gramStart"/>
-      <w:r>
-        <w:rPr>
-          <w:b/>
-          <w:iCs/>
-          <w:color w:val="212121"/>
-          <w:shd w:val="clear" w:color="auto" w:fill="FFFFFF"/>
-          <w:lang w:val="en-US"/>
-        </w:rPr>
-        <w:t>i.e.</w:t>
-      </w:r>
-      <w:proofErr w:type="gramEnd"/>
-      <w:r>
-        <w:rPr>
-          <w:b/>
-          <w:iCs/>
-          <w:color w:val="212121"/>
-          <w:shd w:val="clear" w:color="auto" w:fill="FFFFFF"/>
-          <w:lang w:val="en-US"/>
-        </w:rPr>
-        <w:t xml:space="preserve"> that the facets should have higher criterion validity than the factors. With a few exceptions, the facets do not receive this support and in many cases the factor correlates more strongly with the criteria than the facets do</w:t>
-      </w:r>
-      <w:r>
-        <w:rPr>
-          <w:b/>
-          <w:iCs/>
-          <w:color w:val="212121"/>
-          <w:shd w:val="clear" w:color="auto" w:fill="FFFFFF"/>
-          <w:lang w:val="en-US"/>
-        </w:rPr>
-        <w:t>.</w:t>
+          <w:b/>
+          <w:iCs/>
+          <w:color w:val="212121"/>
+          <w:shd w:val="clear" w:color="auto" w:fill="FFFFFF"/>
+          <w:lang w:val="en-US"/>
+        </w:rPr>
+        <w:t xml:space="preserve">2. </w:t>
+      </w:r>
+      <w:r>
+        <w:rPr>
+          <w:b/>
+          <w:iCs/>
+          <w:color w:val="212121"/>
+          <w:shd w:val="clear" w:color="auto" w:fill="FFFFFF"/>
+          <w:lang w:val="en-US"/>
+        </w:rPr>
+        <w:t>An interesting aspect of this is that the population is, at descriptive level, very different from the American, the latter was representative of the working part of the German population and not undergraduate students</w:t>
+      </w:r>
+      <w:r>
+        <w:rPr>
+          <w:b/>
+          <w:iCs/>
+          <w:color w:val="212121"/>
+          <w:shd w:val="clear" w:color="auto" w:fill="FFFFFF"/>
+          <w:lang w:val="en-US"/>
+        </w:rPr>
+        <w:t xml:space="preserve">. </w:t>
       </w:r>
     </w:p>
     <w:p>
       <w:pPr>
         <w:spacing w:line="360" w:lineRule="auto"/>
         <w:rPr>
-          <w:i/>
           <w:iCs/>
           <w:color w:val="212121"/>
           <w:shd w:val="clear" w:color="auto" w:fill="FFFFFF"/>
@@ -1812,101 +1922,29 @@
         <w:spacing w:line="360" w:lineRule="auto"/>
         <w:rPr>
           <w:color w:val="212121"/>
-          <w:shd w:val="clear" w:color="auto" w:fill="FFFFFF"/>
-          <w:lang w:val="en-US"/>
-        </w:rPr>
-      </w:pPr>
-      <w:r>
-        <w:rPr>
-          <w:color w:val="212121"/>
-          <w:shd w:val="clear" w:color="auto" w:fill="FFFFFF"/>
-          <w:lang w:val="en-US"/>
-        </w:rPr>
-        <w:t xml:space="preserve">We have now included in Table XX, which presents the results of the nomological network, a comparison of the R^2s of the domains versus the facets. There we show that the sum of </w:t>
-      </w:r>
-      <w:proofErr w:type="gramStart"/>
-      <w:r>
-        <w:rPr>
-          <w:color w:val="212121"/>
-          <w:shd w:val="clear" w:color="auto" w:fill="FFFFFF"/>
-          <w:lang w:val="en-US"/>
-        </w:rPr>
-        <w:t>facets  explain</w:t>
-      </w:r>
-      <w:proofErr w:type="gramEnd"/>
-      <w:r>
-        <w:rPr>
-          <w:color w:val="212121"/>
-          <w:shd w:val="clear" w:color="auto" w:fill="FFFFFF"/>
-          <w:lang w:val="en-US"/>
-        </w:rPr>
-        <w:t xml:space="preserve"> more variance than the domain score. </w:t>
-      </w:r>
-    </w:p>
-    <w:p>
-      <w:pPr>
-        <w:spacing w:line="360" w:lineRule="auto"/>
-        <w:rPr>
-          <w:b/>
-          <w:iCs/>
-          <w:color w:val="212121"/>
-          <w:shd w:val="clear" w:color="auto" w:fill="FFFFFF"/>
-          <w:lang w:val="en-US"/>
-        </w:rPr>
-      </w:pPr>
-      <w:r>
-        <w:rPr>
-          <w:color w:val="212121"/>
-          <w:lang w:val="en-US"/>
-        </w:rPr>
-        <w:br/>
-      </w:r>
-      <w:r>
-        <w:rPr>
-          <w:b/>
-          <w:iCs/>
-          <w:color w:val="212121"/>
-          <w:shd w:val="clear" w:color="auto" w:fill="FFFFFF"/>
-          <w:lang w:val="en-US"/>
-        </w:rPr>
-        <w:t xml:space="preserve">2. </w:t>
-      </w:r>
-      <w:r>
-        <w:rPr>
-          <w:b/>
-          <w:iCs/>
-          <w:color w:val="212121"/>
-          <w:shd w:val="clear" w:color="auto" w:fill="FFFFFF"/>
-          <w:lang w:val="en-US"/>
-        </w:rPr>
-        <w:t>An interesting aspect of this is that the population is, at descriptive level, very different from the American, the latter was representative of the working part of the German population and not undergraduate students</w:t>
-      </w:r>
-    </w:p>
-    <w:p>
-      <w:pPr>
-        <w:spacing w:line="360" w:lineRule="auto"/>
-        <w:rPr>
-          <w:iCs/>
-          <w:color w:val="212121"/>
-          <w:shd w:val="clear" w:color="auto" w:fill="FFFFFF"/>
-          <w:lang w:val="en-US"/>
-        </w:rPr>
-      </w:pPr>
-    </w:p>
-    <w:p>
-      <w:pPr>
-        <w:spacing w:line="360" w:lineRule="auto"/>
-        <w:rPr>
-          <w:color w:val="212121"/>
-          <w:lang w:val="en-US"/>
-        </w:rPr>
-      </w:pPr>
-      <w:r>
-        <w:rPr>
-          <w:color w:val="212121"/>
-          <w:lang w:val="en-US"/>
-        </w:rPr>
-        <w:t xml:space="preserve">We have now included in the limitations section a referral to this (see page xxx), which states that even though the </w:t>
+          <w:lang w:val="en-US"/>
+        </w:rPr>
+      </w:pPr>
+      <w:r>
+        <w:rPr>
+          <w:color w:val="212121"/>
+          <w:lang w:val="en-US"/>
+        </w:rPr>
+        <w:t xml:space="preserve">We have now included in the limitations section a referral to this (see page </w:t>
+      </w:r>
+      <w:r>
+        <w:rPr>
+          <w:color w:val="212121"/>
+          <w:lang w:val="en-US"/>
+        </w:rPr>
+        <w:t>23</w:t>
+      </w:r>
+      <w:r>
+        <w:rPr>
+          <w:color w:val="212121"/>
+          <w:lang w:val="en-US"/>
+        </w:rPr>
+        <w:t xml:space="preserve">), which states that even though the </w:t>
       </w:r>
       <w:proofErr w:type="spellStart"/>
       <w:r>
@@ -1982,6 +2020,16 @@
         </w:rPr>
         <w:t>The discussion is a mixture of a discussion of the instrument's value theoretically and practically, and a new review of the psychometric evaluation (which could probably be moved to the result section).</w:t>
       </w:r>
+      <w:r>
+        <w:rPr>
+          <w:b/>
+          <w:iCs/>
+          <w:color w:val="212121"/>
+          <w:shd w:val="clear" w:color="auto" w:fill="FFFFFF"/>
+          <w:lang w:val="en-US"/>
+        </w:rPr>
+        <w:t xml:space="preserve"> </w:t>
+      </w:r>
     </w:p>
     <w:p>
       <w:pPr>
@@ -2051,6 +2099,16 @@
         </w:rPr>
         <w:t>The least you can ask for is then that the new test is compared with one of the old ones based on the same item set.</w:t>
       </w:r>
+      <w:r>
+        <w:rPr>
+          <w:b/>
+          <w:iCs/>
+          <w:color w:val="212121"/>
+          <w:shd w:val="clear" w:color="auto" w:fill="FFFFFF"/>
+          <w:lang w:val="en-US"/>
+        </w:rPr>
+        <w:t xml:space="preserve"> </w:t>
+      </w:r>
     </w:p>
     <w:p>
       <w:pPr>
@@ -2077,30 +2135,249 @@
           <w:color w:val="212121"/>
           <w:lang w:val="en-US"/>
         </w:rPr>
+        <w:t xml:space="preserve">We have included a new reference in the manuscript where the same taxonomy has been used, albeit with a different set of items, in which the authors test the congruent validity of this taxonomy with </w:t>
+      </w:r>
+      <w:r>
+        <w:rPr>
+          <w:color w:val="212121"/>
+          <w:lang w:val="en-US"/>
+        </w:rPr>
         <w:lastRenderedPageBreak/>
-        <w:t>We have included a new reference in the manuscript where the same taxonomy has been used, albeit with a different set of items, in which the authors test the congruent validity of this taxonomy with relation to other Big Five instruments (page xxx). We agree, however, that future research is needed to inspect the congruent and discriminant validity of the BMFPI with other Big Five instruments. We now include this limitation in the limitations section (page xxx).</w:t>
+        <w:t xml:space="preserve">relation to other Big Five instruments (page </w:t>
+      </w:r>
+      <w:r>
+        <w:rPr>
+          <w:color w:val="212121"/>
+          <w:lang w:val="en-US"/>
+        </w:rPr>
+        <w:t>7</w:t>
+      </w:r>
+      <w:r>
+        <w:rPr>
+          <w:color w:val="212121"/>
+          <w:lang w:val="en-US"/>
+        </w:rPr>
+        <w:t xml:space="preserve">). We agree, however, that future research is needed to inspect the congruent and discriminant validity of the BMFPI with other Big Five instruments. We now include this limitation in the limitations section (page </w:t>
+      </w:r>
+      <w:r>
+        <w:rPr>
+          <w:color w:val="212121"/>
+          <w:lang w:val="en-US"/>
+        </w:rPr>
+        <w:t>23</w:t>
+      </w:r>
+      <w:r>
+        <w:rPr>
+          <w:color w:val="212121"/>
+          <w:lang w:val="en-US"/>
+        </w:rPr>
+        <w:t>).</w:t>
       </w:r>
     </w:p>
     <w:p>
       <w:pPr>
         <w:spacing w:line="360" w:lineRule="auto"/>
         <w:rPr>
-          <w:color w:val="212121"/>
-          <w:lang w:val="en-US"/>
-        </w:rPr>
-      </w:pPr>
+          <w:b/>
+          <w:iCs/>
+          <w:color w:val="212121"/>
+          <w:shd w:val="clear" w:color="auto" w:fill="FFFFFF"/>
+          <w:lang w:val="en-US"/>
+        </w:rPr>
+      </w:pPr>
+      <w:r>
+        <w:rPr>
+          <w:i/>
+          <w:iCs/>
+          <w:color w:val="212121"/>
+          <w:lang w:val="en-US"/>
+        </w:rPr>
+        <w:br/>
+      </w:r>
+      <w:r>
+        <w:rPr>
+          <w:b/>
+          <w:iCs/>
+          <w:color w:val="212121"/>
+          <w:shd w:val="clear" w:color="auto" w:fill="FFFFFF"/>
+          <w:lang w:val="en-US"/>
+        </w:rPr>
+        <w:t xml:space="preserve">5. </w:t>
+      </w:r>
+      <w:r>
+        <w:rPr>
+          <w:b/>
+          <w:iCs/>
+          <w:color w:val="212121"/>
+          <w:shd w:val="clear" w:color="auto" w:fill="FFFFFF"/>
+          <w:lang w:val="en-US"/>
+        </w:rPr>
+        <w:t>The items of the various facets are almost always keyed in the same direction …</w:t>
+      </w:r>
     </w:p>
     <w:p>
       <w:pPr>
         <w:spacing w:line="360" w:lineRule="auto"/>
         <w:rPr>
-          <w:color w:val="212121"/>
-          <w:lang w:val="en-US"/>
-        </w:rPr>
-      </w:pPr>
-      <w:r>
-        <w:rPr>
-          <w:color w:val="212121"/>
+          <w:i/>
+          <w:iCs/>
+          <w:color w:val="212121"/>
+          <w:shd w:val="clear" w:color="auto" w:fill="FFFFFF"/>
+          <w:lang w:val="en-US"/>
+        </w:rPr>
+      </w:pPr>
+    </w:p>
+    <w:p>
+      <w:pPr>
+        <w:spacing w:line="360" w:lineRule="auto"/>
+        <w:rPr>
+          <w:color w:val="212121"/>
+          <w:shd w:val="clear" w:color="auto" w:fill="FFFFFF"/>
+          <w:lang w:val="en-US"/>
+        </w:rPr>
+      </w:pPr>
+      <w:r>
+        <w:rPr>
+          <w:color w:val="212121"/>
+          <w:shd w:val="clear" w:color="auto" w:fill="FFFFFF"/>
+          <w:lang w:val="en-US"/>
+        </w:rPr>
+        <w:t xml:space="preserve">This is an interesting observation. However, if the negatively keyed facets were only variants of the positively keyed peers, this could be observed either on the residual correlation matrix of the ESEM model or in its Modification Indices. We include both of these in table A.8 and table A.9 in the supplemental materials, only for the </w:t>
+      </w:r>
+      <w:r>
+        <w:rPr>
+          <w:color w:val="212121"/>
+          <w:shd w:val="clear" w:color="auto" w:fill="FFFFFF"/>
+          <w:lang w:val="en-US"/>
+        </w:rPr>
+        <w:t xml:space="preserve">sample of study 1 due to simplicity (if the problem that the reviewer points out is true, it would be evident in these tables regardless of the sample used). The largest Modification Indices are not suggested for facets with items keyed in opposite directions, and the correlations of residuals between these pairs are not important. Therefore, there is not any evidence that suggests that negatively keyed facets are simply variants of positively keyed facets. </w:t>
+      </w:r>
+    </w:p>
+    <w:p>
+      <w:pPr>
+        <w:spacing w:line="360" w:lineRule="auto"/>
+        <w:rPr>
+          <w:b/>
+          <w:iCs/>
+          <w:color w:val="212121"/>
+          <w:shd w:val="clear" w:color="auto" w:fill="FFFFFF"/>
+          <w:lang w:val="en-US"/>
+        </w:rPr>
+      </w:pPr>
+      <w:r>
+        <w:rPr>
+          <w:i/>
+          <w:iCs/>
+          <w:color w:val="212121"/>
+          <w:lang w:val="en-US"/>
+        </w:rPr>
+        <w:br/>
+      </w:r>
+      <w:r>
+        <w:rPr>
+          <w:b/>
+          <w:iCs/>
+          <w:color w:val="212121"/>
+          <w:shd w:val="clear" w:color="auto" w:fill="FFFFFF"/>
+          <w:lang w:val="en-US"/>
+        </w:rPr>
+        <w:t xml:space="preserve">6. </w:t>
+      </w:r>
+      <w:r>
+        <w:rPr>
+          <w:b/>
+          <w:iCs/>
+          <w:color w:val="212121"/>
+          <w:shd w:val="clear" w:color="auto" w:fill="FFFFFF"/>
+          <w:lang w:val="en-US"/>
+        </w:rPr>
+        <w:t>I cannot see in either the manuscript, the appendix or in the supplement that secondary loadings have been presented.</w:t>
+      </w:r>
+    </w:p>
+    <w:p>
+      <w:pPr>
+        <w:spacing w:line="360" w:lineRule="auto"/>
+        <w:rPr>
+          <w:i/>
+          <w:iCs/>
+          <w:color w:val="212121"/>
+          <w:shd w:val="clear" w:color="auto" w:fill="FFFFFF"/>
+          <w:lang w:val="en-US"/>
+        </w:rPr>
+      </w:pPr>
+    </w:p>
+    <w:p>
+      <w:pPr>
+        <w:spacing w:line="360" w:lineRule="auto"/>
+        <w:rPr>
+          <w:lang w:val="en-US"/>
+        </w:rPr>
+      </w:pPr>
+      <w:r>
+        <w:rPr>
+          <w:color w:val="212121"/>
+          <w:shd w:val="clear" w:color="auto" w:fill="FFFFFF"/>
+          <w:lang w:val="en-US"/>
+        </w:rPr>
+        <w:t>We have included the ESEM factor loadings of the two studies in the supplementary materials.</w:t>
+      </w:r>
+      <w:r>
+        <w:rPr>
+          <w:i/>
+          <w:iCs/>
+          <w:color w:val="212121"/>
+          <w:lang w:val="en-US"/>
+        </w:rPr>
+        <w:br/>
+      </w:r>
+    </w:p>
+    <w:p>
+      <w:pPr>
+        <w:spacing w:line="360" w:lineRule="auto"/>
+        <w:rPr>
+          <w:b/>
+          <w:bCs/>
+          <w:color w:val="212121"/>
+          <w:shd w:val="clear" w:color="auto" w:fill="FFFFFF"/>
+          <w:lang w:val="en-US"/>
+        </w:rPr>
+      </w:pPr>
+    </w:p>
+    <w:p>
+      <w:pPr>
+        <w:spacing w:line="360" w:lineRule="auto"/>
+        <w:rPr>
+          <w:b/>
+          <w:iCs/>
+          <w:color w:val="212121"/>
+          <w:shd w:val="clear" w:color="auto" w:fill="FFFFFF"/>
+          <w:lang w:val="en-US"/>
+        </w:rPr>
+      </w:pPr>
+      <w:r>
+        <w:rPr>
+          <w:b/>
+          <w:bCs/>
+          <w:color w:val="212121"/>
+          <w:shd w:val="clear" w:color="auto" w:fill="FFFFFF"/>
+          <w:lang w:val="en-US"/>
+        </w:rPr>
+        <w:t xml:space="preserve">Comments by </w:t>
+      </w:r>
+      <w:r>
+        <w:rPr>
+          <w:b/>
+          <w:bCs/>
+          <w:color w:val="212121"/>
+          <w:shd w:val="clear" w:color="auto" w:fill="FFFFFF"/>
+          <w:lang w:val="en-US"/>
+        </w:rPr>
+        <w:t>Reviewer #2:</w:t>
+      </w:r>
+      <w:r>
+        <w:rPr>
+          <w:color w:val="212121"/>
+          <w:shd w:val="clear" w:color="auto" w:fill="FFFFFF"/>
           <w:lang w:val="en-US"/>
         </w:rPr>
         <w:t xml:space="preserve"> </w:t>
@@ -2110,27 +2387,134 @@
           <w:color w:val="212121"/>
           <w:lang w:val="en-US"/>
         </w:rPr>
-        <w:t>N THE KAI JOURNAL THEY USED THE SAME .......HOWEVER WER AGREE THAT FUTURE RESEARCH IS NEEDED</w:t>
+        <w:br/>
+      </w:r>
+      <w:r>
+        <w:rPr>
+          <w:color w:val="212121"/>
+          <w:lang w:val="en-US"/>
+        </w:rPr>
+        <w:br/>
+      </w:r>
+      <w:r>
+        <w:rPr>
+          <w:color w:val="212121"/>
+          <w:lang w:val="en-US"/>
+        </w:rPr>
+        <w:br/>
+      </w:r>
+      <w:r>
+        <w:rPr>
+          <w:b/>
+          <w:iCs/>
+          <w:color w:val="212121"/>
+          <w:shd w:val="clear" w:color="auto" w:fill="FFFFFF"/>
+          <w:lang w:val="en-US"/>
+        </w:rPr>
+        <w:t xml:space="preserve">1. </w:t>
+      </w:r>
+      <w:r>
+        <w:rPr>
+          <w:b/>
+          <w:iCs/>
+          <w:color w:val="212121"/>
+          <w:shd w:val="clear" w:color="auto" w:fill="FFFFFF"/>
+          <w:lang w:val="en-US"/>
+        </w:rPr>
+        <w:t>Temporal stability reliability is not explored</w:t>
+      </w:r>
+      <w:r>
+        <w:rPr>
+          <w:b/>
+          <w:iCs/>
+          <w:color w:val="212121"/>
+          <w:shd w:val="clear" w:color="auto" w:fill="FFFFFF"/>
+          <w:lang w:val="en-US"/>
+        </w:rPr>
+        <w:t xml:space="preserve">. </w:t>
       </w:r>
     </w:p>
     <w:p>
       <w:pPr>
         <w:spacing w:line="360" w:lineRule="auto"/>
         <w:rPr>
-          <w:b/>
-          <w:iCs/>
-          <w:color w:val="212121"/>
-          <w:shd w:val="clear" w:color="auto" w:fill="FFFFFF"/>
-          <w:lang w:val="en-US"/>
-        </w:rPr>
-      </w:pPr>
-      <w:r>
-        <w:rPr>
           <w:i/>
           <w:iCs/>
           <w:color w:val="212121"/>
           <w:lang w:val="en-US"/>
         </w:rPr>
+      </w:pPr>
+    </w:p>
+    <w:p>
+      <w:pPr>
+        <w:spacing w:line="360" w:lineRule="auto"/>
+        <w:rPr>
+          <w:color w:val="212121"/>
+          <w:lang w:val="en-US"/>
+        </w:rPr>
+      </w:pPr>
+      <w:r>
+        <w:rPr>
+          <w:color w:val="212121"/>
+          <w:lang w:val="en-US"/>
+        </w:rPr>
+        <w:lastRenderedPageBreak/>
+        <w:t xml:space="preserve">Indeed, we did not test temporal stability in this study. However, </w:t>
+      </w:r>
+      <w:r>
+        <w:rPr>
+          <w:color w:val="212121"/>
+          <w:lang w:val="en-US"/>
+        </w:rPr>
+        <w:t>a previous study which used the same taxonomy (</w:t>
+      </w:r>
+      <w:r>
+        <w:rPr>
+          <w:color w:val="212121"/>
+          <w:lang w:val="en-US"/>
+        </w:rPr>
+        <w:t>Ziegler et al., 2019</w:t>
+      </w:r>
+      <w:r>
+        <w:rPr>
+          <w:color w:val="212121"/>
+          <w:lang w:val="en-US"/>
+        </w:rPr>
+        <w:t xml:space="preserve">) did explore temporal stability finding satisfactory test-retest reliability. We include this in the limitations section (page </w:t>
+      </w:r>
+      <w:r>
+        <w:rPr>
+          <w:color w:val="212121"/>
+          <w:lang w:val="en-US"/>
+        </w:rPr>
+        <w:t>23</w:t>
+      </w:r>
+      <w:r>
+        <w:rPr>
+          <w:color w:val="212121"/>
+          <w:lang w:val="en-US"/>
+        </w:rPr>
+        <w:t>).</w:t>
+      </w:r>
+    </w:p>
+    <w:p>
+      <w:pPr>
+        <w:spacing w:line="360" w:lineRule="auto"/>
+        <w:rPr>
+          <w:b/>
+          <w:iCs/>
+          <w:color w:val="212121"/>
+          <w:shd w:val="clear" w:color="auto" w:fill="FFFFFF"/>
+          <w:lang w:val="en-US"/>
+        </w:rPr>
+      </w:pPr>
+      <w:r>
+        <w:rPr>
+          <w:i/>
+          <w:iCs/>
+          <w:color w:val="212121"/>
+          <w:lang w:val="en-US"/>
+        </w:rPr>
         <w:br/>
       </w:r>
       <w:r>
@@ -2141,37 +2525,68 @@
           <w:shd w:val="clear" w:color="auto" w:fill="FFFFFF"/>
           <w:lang w:val="en-US"/>
         </w:rPr>
-        <w:t xml:space="preserve">5. </w:t>
-      </w:r>
-      <w:r>
-        <w:rPr>
-          <w:b/>
-          <w:iCs/>
-          <w:color w:val="212121"/>
-          <w:shd w:val="clear" w:color="auto" w:fill="FFFFFF"/>
-          <w:lang w:val="en-US"/>
-        </w:rPr>
-        <w:t>The items of the various facets are almost always keyed in the same direction</w:t>
-      </w:r>
-      <w:r>
-        <w:rPr>
-          <w:b/>
-          <w:iCs/>
-          <w:color w:val="212121"/>
-          <w:shd w:val="clear" w:color="auto" w:fill="FFFFFF"/>
-          <w:lang w:val="en-US"/>
-        </w:rPr>
-        <w:t xml:space="preserve"> …</w:t>
+        <w:t>2.</w:t>
+      </w:r>
+      <w:r>
+        <w:rPr>
+          <w:b/>
+          <w:iCs/>
+          <w:color w:val="212121"/>
+          <w:shd w:val="clear" w:color="auto" w:fill="FFFFFF"/>
+          <w:lang w:val="en-US"/>
+        </w:rPr>
+        <w:t xml:space="preserve"> </w:t>
+      </w:r>
+      <w:r>
+        <w:rPr>
+          <w:b/>
+          <w:iCs/>
+          <w:color w:val="212121"/>
+          <w:shd w:val="clear" w:color="auto" w:fill="FFFFFF"/>
+          <w:lang w:val="en-US"/>
+        </w:rPr>
+        <w:t xml:space="preserve">Regarding the nomological network, the authors focus on a limited range of variables related to only some dimensions: Well-being is expected to go mainly with N and E facets, while Academic performance and </w:t>
+      </w:r>
+      <w:proofErr w:type="spellStart"/>
+      <w:r>
+        <w:rPr>
+          <w:b/>
+          <w:iCs/>
+          <w:color w:val="212121"/>
+          <w:shd w:val="clear" w:color="auto" w:fill="FFFFFF"/>
+          <w:lang w:val="en-US"/>
+        </w:rPr>
+        <w:t>absentism</w:t>
+      </w:r>
+      <w:proofErr w:type="spellEnd"/>
+      <w:r>
+        <w:rPr>
+          <w:b/>
+          <w:iCs/>
+          <w:color w:val="212121"/>
+          <w:shd w:val="clear" w:color="auto" w:fill="FFFFFF"/>
+          <w:lang w:val="en-US"/>
+        </w:rPr>
+        <w:t xml:space="preserve"> go mainly with C. However, in order to evaluate the complete nomological network, associations with A and O should also be included as well, for example antisocial behavior or substance use for low A, or political orientation or creativity for O.</w:t>
+      </w:r>
+      <w:r>
+        <w:rPr>
+          <w:b/>
+          <w:iCs/>
+          <w:color w:val="212121"/>
+          <w:shd w:val="clear" w:color="auto" w:fill="FFFFFF"/>
+          <w:lang w:val="en-US"/>
+        </w:rPr>
+        <w:t xml:space="preserve"> </w:t>
       </w:r>
     </w:p>
     <w:p>
       <w:pPr>
         <w:spacing w:line="360" w:lineRule="auto"/>
         <w:rPr>
-          <w:i/>
-          <w:iCs/>
-          <w:color w:val="212121"/>
-          <w:shd w:val="clear" w:color="auto" w:fill="FFFFFF"/>
+          <w:b/>
+          <w:iCs/>
+          <w:color w:val="212121"/>
           <w:lang w:val="en-US"/>
         </w:rPr>
       </w:pPr>
@@ -2180,47 +2595,95 @@
       <w:pPr>
         <w:spacing w:line="360" w:lineRule="auto"/>
         <w:rPr>
-          <w:color w:val="212121"/>
-          <w:shd w:val="clear" w:color="auto" w:fill="FFFFFF"/>
-          <w:lang w:val="en-US"/>
-        </w:rPr>
-      </w:pPr>
-      <w:r>
-        <w:rPr>
-          <w:color w:val="212121"/>
-          <w:shd w:val="clear" w:color="auto" w:fill="FFFFFF"/>
-          <w:lang w:val="en-US"/>
-        </w:rPr>
-        <w:t>IF WE LOOK AT THE TEST CRITERION CORRELATIONS IF ITS THE SAME FACETS THEN THESE CORRELATIONS SHOULD BE PRETTY MUCH THE SAME BUT IN DIFFERENT DIRECTIONS. IF ITS THE SAME FACETS, THEN NEITHER OF THE FACETS SHOULD HAVE THE SAME REGRESSION WEIGHT.</w:t>
+          <w:iCs/>
+          <w:color w:val="212121"/>
+          <w:lang w:val="en-US"/>
+        </w:rPr>
+      </w:pPr>
+      <w:r>
+        <w:rPr>
+          <w:iCs/>
+          <w:color w:val="212121"/>
+          <w:lang w:val="en-US"/>
+        </w:rPr>
+        <w:t xml:space="preserve">We agree. We did not run a complete test of the nomological network, and this extends to A and O. Future research will hopefully investigate this. We include this issue as a new limitation in page </w:t>
+      </w:r>
+      <w:r>
+        <w:rPr>
+          <w:iCs/>
+          <w:color w:val="212121"/>
+          <w:lang w:val="en-US"/>
+        </w:rPr>
+        <w:t>23</w:t>
+      </w:r>
+      <w:r>
+        <w:rPr>
+          <w:iCs/>
+          <w:color w:val="212121"/>
+          <w:lang w:val="en-US"/>
+        </w:rPr>
+        <w:t>.</w:t>
       </w:r>
     </w:p>
     <w:p>
       <w:pPr>
         <w:spacing w:line="360" w:lineRule="auto"/>
         <w:rPr>
-          <w:i/>
-          <w:iCs/>
-          <w:color w:val="212121"/>
-          <w:lang w:val="en-US"/>
-        </w:rPr>
-      </w:pPr>
-      <w:r>
-        <w:rPr>
-          <w:i/>
-          <w:iCs/>
-          <w:color w:val="212121"/>
-          <w:lang w:val="en-US"/>
-        </w:rPr>
-        <w:t>(WE SHOULD TAKE ALL THOSE PAIRS AND TEST A STRUCTURAL EQUATION MODELLING TAKING THOSE TWO AND A METHOD FACTOR WITH A NEGATIVE AND POSITIVE KEY....)</w:t>
+          <w:b/>
+          <w:iCs/>
+          <w:color w:val="212121"/>
+          <w:shd w:val="clear" w:color="auto" w:fill="FFFFFF"/>
+          <w:lang w:val="en-US"/>
+        </w:rPr>
+      </w:pPr>
+      <w:r>
+        <w:rPr>
+          <w:b/>
+          <w:iCs/>
+          <w:color w:val="212121"/>
+          <w:lang w:val="en-US"/>
+        </w:rPr>
+        <w:br/>
+      </w:r>
+      <w:r>
+        <w:rPr>
+          <w:b/>
+          <w:iCs/>
+          <w:color w:val="212121"/>
+          <w:shd w:val="clear" w:color="auto" w:fill="FFFFFF"/>
+          <w:lang w:val="en-US"/>
+        </w:rPr>
+        <w:t xml:space="preserve">3. </w:t>
+      </w:r>
+      <w:r>
+        <w:rPr>
+          <w:b/>
+          <w:iCs/>
+          <w:color w:val="212121"/>
+          <w:shd w:val="clear" w:color="auto" w:fill="FFFFFF"/>
+          <w:lang w:val="en-US"/>
+        </w:rPr>
+        <w:t>A central aspect to evaluate the quality of an instrument is the concurrent and discriminant validity. In this sense, and given that the instrument shows relatively new facets, it would be necessary to include another consolidated instrument that would include the dimensions and a wide range of facets of the B5, in my opinion.</w:t>
+      </w:r>
+      <w:r>
+        <w:rPr>
+          <w:b/>
+          <w:iCs/>
+          <w:color w:val="212121"/>
+          <w:shd w:val="clear" w:color="auto" w:fill="FFFFFF"/>
+          <w:lang w:val="en-US"/>
+        </w:rPr>
+        <w:t xml:space="preserve"> </w:t>
       </w:r>
     </w:p>
     <w:p>
       <w:pPr>
         <w:spacing w:line="360" w:lineRule="auto"/>
         <w:rPr>
-          <w:i/>
-          <w:iCs/>
-          <w:color w:val="212121"/>
+          <w:b/>
+          <w:iCs/>
+          <w:color w:val="212121"/>
+          <w:shd w:val="clear" w:color="auto" w:fill="FFFFFF"/>
           <w:lang w:val="en-US"/>
         </w:rPr>
       </w:pPr>
@@ -2229,479 +2692,6 @@
       <w:pPr>
         <w:spacing w:line="360" w:lineRule="auto"/>
         <w:rPr>
-          <w:b/>
-          <w:iCs/>
-          <w:color w:val="212121"/>
-          <w:shd w:val="clear" w:color="auto" w:fill="FFFFFF"/>
-          <w:lang w:val="en-US"/>
-        </w:rPr>
-      </w:pPr>
-      <w:r>
-        <w:rPr>
-          <w:i/>
-          <w:iCs/>
-          <w:color w:val="212121"/>
-          <w:lang w:val="en-US"/>
-        </w:rPr>
-        <w:t>(OR...WE DID TEST THE MEASUREMENT MODEL FOR EACH DOMAIN...IF THOSE TWO FACETS WERE THE SAME, THEN THEY WOULD HAVE A CORRELATED RESIDUAL INTHE ESEM MODELS, AND WE THINK THEY DONT. THERE SHOULD BE CORRELATED RESIDUALS IN THE ESEM BETWEEN THE NEGATIVE VS POSITIVE KEY FACETS FOR THE REVIEWER CONCERN TO HAVE A POINT. IF WE DONT FIND CORRELATED RESIDUALS WE ARE RIGHT)</w:t>
-      </w:r>
-      <w:r>
-        <w:rPr>
-          <w:i/>
-          <w:iCs/>
-          <w:color w:val="212121"/>
-          <w:lang w:val="en-US"/>
-        </w:rPr>
-        <w:br/>
-      </w:r>
-      <w:r>
-        <w:rPr>
-          <w:i/>
-          <w:iCs/>
-          <w:color w:val="212121"/>
-          <w:lang w:val="en-US"/>
-        </w:rPr>
-        <w:br/>
-      </w:r>
-      <w:r>
-        <w:rPr>
-          <w:b/>
-          <w:iCs/>
-          <w:color w:val="212121"/>
-          <w:shd w:val="clear" w:color="auto" w:fill="FFFFFF"/>
-          <w:lang w:val="en-US"/>
-        </w:rPr>
-        <w:lastRenderedPageBreak/>
-        <w:t xml:space="preserve">6. </w:t>
-      </w:r>
-      <w:r>
-        <w:rPr>
-          <w:b/>
-          <w:iCs/>
-          <w:color w:val="212121"/>
-          <w:shd w:val="clear" w:color="auto" w:fill="FFFFFF"/>
-          <w:lang w:val="en-US"/>
-        </w:rPr>
-        <w:t>I cannot see in either the manuscript, the appendix or in the supplement that secondary loadings have been presented</w:t>
-      </w:r>
-      <w:r>
-        <w:rPr>
-          <w:b/>
-          <w:iCs/>
-          <w:color w:val="212121"/>
-          <w:shd w:val="clear" w:color="auto" w:fill="FFFFFF"/>
-          <w:lang w:val="en-US"/>
-        </w:rPr>
-        <w:t>.</w:t>
-      </w:r>
-    </w:p>
-    <w:p>
-      <w:pPr>
-        <w:spacing w:line="360" w:lineRule="auto"/>
-        <w:rPr>
-          <w:i/>
-          <w:iCs/>
-          <w:color w:val="212121"/>
-          <w:shd w:val="clear" w:color="auto" w:fill="FFFFFF"/>
-          <w:lang w:val="en-US"/>
-        </w:rPr>
-      </w:pPr>
-    </w:p>
-    <w:p>
-      <w:pPr>
-        <w:spacing w:line="360" w:lineRule="auto"/>
-        <w:rPr>
-          <w:lang w:val="en-US"/>
-        </w:rPr>
-      </w:pPr>
-      <w:r>
-        <w:rPr>
-          <w:color w:val="212121"/>
-          <w:shd w:val="clear" w:color="auto" w:fill="FFFFFF"/>
-          <w:lang w:val="en-US"/>
-        </w:rPr>
-        <w:t>--PUT ESEM LOADINGS INTO THE SUPPLEMENT</w:t>
-      </w:r>
-      <w:r>
-        <w:rPr>
-          <w:i/>
-          <w:iCs/>
-          <w:color w:val="212121"/>
-          <w:lang w:val="en-US"/>
-        </w:rPr>
-        <w:br/>
-      </w:r>
-    </w:p>
-    <w:p>
-      <w:pPr>
-        <w:spacing w:line="360" w:lineRule="auto"/>
-        <w:rPr>
-          <w:b/>
-          <w:bCs/>
-          <w:color w:val="212121"/>
-          <w:shd w:val="clear" w:color="auto" w:fill="FFFFFF"/>
-          <w:lang w:val="en-US"/>
-        </w:rPr>
-      </w:pPr>
-    </w:p>
-    <w:p>
-      <w:pPr>
-        <w:spacing w:line="360" w:lineRule="auto"/>
-        <w:rPr>
-          <w:b/>
-          <w:iCs/>
-          <w:color w:val="212121"/>
-          <w:shd w:val="clear" w:color="auto" w:fill="FFFFFF"/>
-          <w:lang w:val="en-US"/>
-        </w:rPr>
-      </w:pPr>
-      <w:r>
-        <w:rPr>
-          <w:b/>
-          <w:bCs/>
-          <w:color w:val="212121"/>
-          <w:shd w:val="clear" w:color="auto" w:fill="FFFFFF"/>
-          <w:lang w:val="en-US"/>
-        </w:rPr>
-        <w:t xml:space="preserve">Comments by </w:t>
-      </w:r>
-      <w:r>
-        <w:rPr>
-          <w:b/>
-          <w:bCs/>
-          <w:color w:val="212121"/>
-          <w:shd w:val="clear" w:color="auto" w:fill="FFFFFF"/>
-          <w:lang w:val="en-US"/>
-        </w:rPr>
-        <w:t>Reviewer #2:</w:t>
-      </w:r>
-      <w:r>
-        <w:rPr>
-          <w:color w:val="212121"/>
-          <w:shd w:val="clear" w:color="auto" w:fill="FFFFFF"/>
-          <w:lang w:val="en-US"/>
-        </w:rPr>
-        <w:t xml:space="preserve"> </w:t>
-      </w:r>
-      <w:r>
-        <w:rPr>
-          <w:color w:val="212121"/>
-          <w:lang w:val="en-US"/>
-        </w:rPr>
-        <w:br/>
-      </w:r>
-      <w:r>
-        <w:rPr>
-          <w:color w:val="212121"/>
-          <w:lang w:val="en-US"/>
-        </w:rPr>
-        <w:br/>
-      </w:r>
-      <w:r>
-        <w:rPr>
-          <w:color w:val="212121"/>
-          <w:lang w:val="en-US"/>
-        </w:rPr>
-        <w:br/>
-      </w:r>
-      <w:r>
-        <w:rPr>
-          <w:b/>
-          <w:iCs/>
-          <w:color w:val="212121"/>
-          <w:shd w:val="clear" w:color="auto" w:fill="FFFFFF"/>
-          <w:lang w:val="en-US"/>
-        </w:rPr>
-        <w:t xml:space="preserve">1. </w:t>
-      </w:r>
-      <w:r>
-        <w:rPr>
-          <w:b/>
-          <w:iCs/>
-          <w:color w:val="212121"/>
-          <w:shd w:val="clear" w:color="auto" w:fill="FFFFFF"/>
-          <w:lang w:val="en-US"/>
-        </w:rPr>
-        <w:t>Temporal stability reliability is not explored</w:t>
-      </w:r>
-    </w:p>
-    <w:p>
-      <w:pPr>
-        <w:spacing w:line="360" w:lineRule="auto"/>
-        <w:rPr>
-          <w:i/>
-          <w:iCs/>
-          <w:color w:val="212121"/>
-          <w:lang w:val="en-US"/>
-        </w:rPr>
-      </w:pPr>
-    </w:p>
-    <w:p>
-      <w:pPr>
-        <w:spacing w:line="360" w:lineRule="auto"/>
-        <w:rPr>
-          <w:color w:val="212121"/>
-          <w:lang w:val="en-US"/>
-        </w:rPr>
-      </w:pPr>
-      <w:r>
-        <w:rPr>
-          <w:color w:val="212121"/>
-          <w:lang w:val="en-US"/>
-        </w:rPr>
-        <w:t xml:space="preserve">Indeed, we did not test temporal stability in this study. However, </w:t>
-      </w:r>
-      <w:r>
-        <w:rPr>
-          <w:color w:val="212121"/>
-          <w:lang w:val="en-US"/>
-        </w:rPr>
-        <w:t>a previous study which used the same taxonomy (</w:t>
-      </w:r>
-      <w:proofErr w:type="spellStart"/>
-      <w:r>
-        <w:rPr>
-          <w:color w:val="212121"/>
-          <w:lang w:val="en-US"/>
-        </w:rPr>
-        <w:t>Hortsmann</w:t>
-      </w:r>
-      <w:proofErr w:type="spellEnd"/>
-      <w:r>
-        <w:rPr>
-          <w:color w:val="212121"/>
-          <w:lang w:val="en-US"/>
-        </w:rPr>
-        <w:t xml:space="preserve"> et al. XXX) did explore temporal stability finding satisfactory test-retest reliability. We include this in the limitations section (page XXX).</w:t>
-      </w:r>
-    </w:p>
-    <w:p>
-      <w:pPr>
-        <w:spacing w:line="360" w:lineRule="auto"/>
-        <w:rPr>
-          <w:color w:val="212121"/>
-          <w:lang w:val="en-US"/>
-        </w:rPr>
-      </w:pPr>
-      <w:r>
-        <w:rPr>
-          <w:color w:val="212121"/>
-          <w:lang w:val="en-US"/>
-        </w:rPr>
-        <w:t xml:space="preserve">, </w:t>
-      </w:r>
-      <w:r>
-        <w:rPr>
-          <w:color w:val="212121"/>
-          <w:lang w:val="en-US"/>
-        </w:rPr>
-        <w:t>WE CAN POINT AT THE PAPER DEVELOPED BY KAI....</w:t>
-      </w:r>
-    </w:p>
-    <w:p>
-      <w:pPr>
-        <w:spacing w:line="360" w:lineRule="auto"/>
-        <w:rPr>
-          <w:color w:val="212121"/>
-          <w:lang w:val="en-US"/>
-        </w:rPr>
-      </w:pPr>
-    </w:p>
-    <w:p>
-      <w:pPr>
-        <w:spacing w:line="360" w:lineRule="auto"/>
-        <w:rPr>
-          <w:color w:val="212121"/>
-          <w:lang w:val="en-US"/>
-        </w:rPr>
-      </w:pPr>
-      <w:proofErr w:type="gramStart"/>
-      <w:r>
-        <w:rPr>
-          <w:color w:val="212121"/>
-          <w:lang w:val="en-US"/>
-        </w:rPr>
-        <w:t>HOWEVER</w:t>
-      </w:r>
-      <w:proofErr w:type="gramEnd"/>
-      <w:r>
-        <w:rPr>
-          <w:color w:val="212121"/>
-          <w:lang w:val="en-US"/>
-        </w:rPr>
-        <w:t xml:space="preserve"> A DIFFERENT INSTRUMENT USING THE SAME TAXONOMY PROVIDED A SATISFACTORY TEST-RETEST RELIABILITY</w:t>
-      </w:r>
-    </w:p>
-    <w:p>
-      <w:pPr>
-        <w:spacing w:line="360" w:lineRule="auto"/>
-        <w:rPr>
-          <w:b/>
-          <w:iCs/>
-          <w:color w:val="212121"/>
-          <w:shd w:val="clear" w:color="auto" w:fill="FFFFFF"/>
-          <w:lang w:val="en-US"/>
-        </w:rPr>
-      </w:pPr>
-      <w:r>
-        <w:rPr>
-          <w:i/>
-          <w:iCs/>
-          <w:color w:val="212121"/>
-          <w:lang w:val="en-US"/>
-        </w:rPr>
-        <w:br/>
-      </w:r>
-      <w:r>
-        <w:rPr>
-          <w:b/>
-          <w:iCs/>
-          <w:color w:val="212121"/>
-          <w:shd w:val="clear" w:color="auto" w:fill="FFFFFF"/>
-          <w:lang w:val="en-US"/>
-        </w:rPr>
-        <w:t>2.</w:t>
-      </w:r>
-      <w:r>
-        <w:rPr>
-          <w:b/>
-          <w:iCs/>
-          <w:color w:val="212121"/>
-          <w:shd w:val="clear" w:color="auto" w:fill="FFFFFF"/>
-          <w:lang w:val="en-US"/>
-        </w:rPr>
-        <w:t xml:space="preserve"> </w:t>
-      </w:r>
-      <w:r>
-        <w:rPr>
-          <w:b/>
-          <w:iCs/>
-          <w:color w:val="212121"/>
-          <w:shd w:val="clear" w:color="auto" w:fill="FFFFFF"/>
-          <w:lang w:val="en-US"/>
-        </w:rPr>
-        <w:t xml:space="preserve">Regarding the nomological network, the authors focus on a limited range of variables related to only some dimensions: Well-being is expected to go mainly with N and E facets, while Academic performance and </w:t>
-      </w:r>
-      <w:proofErr w:type="spellStart"/>
-      <w:r>
-        <w:rPr>
-          <w:b/>
-          <w:iCs/>
-          <w:color w:val="212121"/>
-          <w:shd w:val="clear" w:color="auto" w:fill="FFFFFF"/>
-          <w:lang w:val="en-US"/>
-        </w:rPr>
-        <w:t>absentism</w:t>
-      </w:r>
-      <w:proofErr w:type="spellEnd"/>
-      <w:r>
-        <w:rPr>
-          <w:b/>
-          <w:iCs/>
-          <w:color w:val="212121"/>
-          <w:shd w:val="clear" w:color="auto" w:fill="FFFFFF"/>
-          <w:lang w:val="en-US"/>
-        </w:rPr>
-        <w:t xml:space="preserve"> go mainly with C. However, in order to evaluate the complete nomological network, associations with A and O should also be included as well, for example antisocial behavior or substance use for low A, or political orientation or creativity for O</w:t>
-      </w:r>
-      <w:r>
-        <w:rPr>
-          <w:b/>
-          <w:iCs/>
-          <w:color w:val="212121"/>
-          <w:shd w:val="clear" w:color="auto" w:fill="FFFFFF"/>
-          <w:lang w:val="en-US"/>
-        </w:rPr>
-        <w:t>.</w:t>
-      </w:r>
-    </w:p>
-    <w:p>
-      <w:pPr>
-        <w:spacing w:line="360" w:lineRule="auto"/>
-        <w:rPr>
-          <w:b/>
-          <w:iCs/>
-          <w:color w:val="212121"/>
-          <w:lang w:val="en-US"/>
-        </w:rPr>
-      </w:pPr>
-    </w:p>
-    <w:p>
-      <w:pPr>
-        <w:spacing w:line="360" w:lineRule="auto"/>
-        <w:rPr>
-          <w:iCs/>
-          <w:color w:val="212121"/>
-          <w:lang w:val="en-US"/>
-        </w:rPr>
-      </w:pPr>
-      <w:r>
-        <w:rPr>
-          <w:iCs/>
-          <w:color w:val="212121"/>
-          <w:lang w:val="en-US"/>
-        </w:rPr>
-        <w:lastRenderedPageBreak/>
-        <w:t>We agree. We did not run a complete test of the nomological network, and this extends to A and O. Future research will hopefully investigate this. We include this issue as a new limitation in page XXX.</w:t>
-      </w:r>
-    </w:p>
-    <w:p>
-      <w:pPr>
-        <w:spacing w:line="360" w:lineRule="auto"/>
-        <w:rPr>
-          <w:b/>
-          <w:iCs/>
-          <w:color w:val="212121"/>
-          <w:shd w:val="clear" w:color="auto" w:fill="FFFFFF"/>
-          <w:lang w:val="en-US"/>
-        </w:rPr>
-      </w:pPr>
-      <w:r>
-        <w:rPr>
-          <w:b/>
-          <w:iCs/>
-          <w:color w:val="212121"/>
-          <w:lang w:val="en-US"/>
-        </w:rPr>
-        <w:br/>
-      </w:r>
-      <w:r>
-        <w:rPr>
-          <w:b/>
-          <w:iCs/>
-          <w:color w:val="212121"/>
-          <w:shd w:val="clear" w:color="auto" w:fill="FFFFFF"/>
-          <w:lang w:val="en-US"/>
-        </w:rPr>
-        <w:t xml:space="preserve">3. </w:t>
-      </w:r>
-      <w:r>
-        <w:rPr>
-          <w:b/>
-          <w:iCs/>
-          <w:color w:val="212121"/>
-          <w:shd w:val="clear" w:color="auto" w:fill="FFFFFF"/>
-          <w:lang w:val="en-US"/>
-        </w:rPr>
-        <w:t>A central aspect to evaluate the quality of an instrument is the concurrent and discriminant validity. In this sense, and given that the instrument shows relatively new facets, it would be necessary to include another consolidated instrument that would include the dimensions and a wide range of facets of the B5, in my opinion.</w:t>
-      </w:r>
-    </w:p>
-    <w:p>
-      <w:pPr>
-        <w:spacing w:line="360" w:lineRule="auto"/>
-        <w:rPr>
-          <w:b/>
-          <w:iCs/>
-          <w:color w:val="212121"/>
-          <w:shd w:val="clear" w:color="auto" w:fill="FFFFFF"/>
-          <w:lang w:val="en-US"/>
-        </w:rPr>
-      </w:pPr>
-    </w:p>
-    <w:p>
-      <w:pPr>
-        <w:spacing w:line="360" w:lineRule="auto"/>
-        <w:rPr>
           <w:bCs/>
           <w:iCs/>
           <w:color w:val="212121"/>
@@ -2769,30 +2759,6 @@
         </w:rPr>
         <w:t xml:space="preserve"> others will take up the work and provide more evidence on the congruent and discriminant validity of the BMFPI.</w:t>
       </w:r>
-    </w:p>
-    <w:p>
-      <w:pPr>
-        <w:spacing w:line="360" w:lineRule="auto"/>
-        <w:rPr>
-          <w:b/>
-          <w:iCs/>
-          <w:color w:val="212121"/>
-          <w:shd w:val="clear" w:color="auto" w:fill="FFFFFF"/>
-          <w:lang w:val="en-US"/>
-        </w:rPr>
-      </w:pPr>
-    </w:p>
-    <w:p>
-      <w:pPr>
-        <w:spacing w:line="360" w:lineRule="auto"/>
-        <w:rPr>
-          <w:b/>
-          <w:iCs/>
-          <w:color w:val="212121"/>
-          <w:shd w:val="clear" w:color="auto" w:fill="FFFFFF"/>
-          <w:lang w:val="en-US"/>
-        </w:rPr>
-      </w:pPr>
     </w:p>
     <w:p>
       <w:pPr>
@@ -2836,7 +2802,21 @@
           <w:shd w:val="clear" w:color="auto" w:fill="FFFFFF"/>
           <w:lang w:val="en-US"/>
         </w:rPr>
-        <w:t>Something that worries me a lot is the replicability of the results. The facets of C that are obtained in the present study do not coincide with the facets extracted in a previous study by the authors using a similar methodology. Indeed, I would have used the CFA not to explore the one-dimensionality of each facet (the internal consistency indices already reflect this), but to explore the replicability of the facets extracted with the EFA</w:t>
+        <w:t xml:space="preserve">Something that worries me a lot is the replicability of the results. The facets of C that are obtained in the present study do not coincide with the facets extracted in a previous study by the authors using a similar methodology. Indeed, I would have used the CFA not to </w:t>
+      </w:r>
+      <w:r>
+        <w:rPr>
+          <w:rFonts w:ascii="Times New Roman" w:hAnsi="Times New Roman" w:cs="Times New Roman"/>
+          <w:b/>
+          <w:iCs/>
+          <w:color w:val="212121"/>
+          <w:sz w:val="24"/>
+          <w:szCs w:val="24"/>
+          <w:shd w:val="clear" w:color="auto" w:fill="FFFFFF"/>
+          <w:lang w:val="en-US"/>
+        </w:rPr>
+        <w:lastRenderedPageBreak/>
+        <w:t>explore the one-dimensionality of each facet (the internal consistency indices already reflect this), but to explore the replicability of the facets extracted with the EFA</w:t>
       </w:r>
       <w:r>
         <w:rPr>
@@ -2850,6 +2830,19 @@
           <w:lang w:val="en-US"/>
         </w:rPr>
         <w:t>.</w:t>
+      </w:r>
+      <w:r>
+        <w:rPr>
+          <w:rFonts w:ascii="Times New Roman" w:hAnsi="Times New Roman" w:cs="Times New Roman"/>
+          <w:b/>
+          <w:iCs/>
+          <w:color w:val="212121"/>
+          <w:sz w:val="24"/>
+          <w:szCs w:val="24"/>
+          <w:shd w:val="clear" w:color="auto" w:fill="FFFFFF"/>
+          <w:lang w:val="en-US"/>
+        </w:rPr>
+        <w:t xml:space="preserve"> </w:t>
       </w:r>
     </w:p>
     <w:p>
@@ -2961,21 +2954,7 @@
           <w:shd w:val="clear" w:color="auto" w:fill="FFFFFF"/>
           <w:lang w:val="en-US"/>
         </w:rPr>
-        <w:t xml:space="preserve">in the sense that we </w:t>
-      </w:r>
-      <w:r>
-        <w:rPr>
-          <w:rFonts w:ascii="Times New Roman" w:hAnsi="Times New Roman" w:cs="Times New Roman"/>
-          <w:bCs/>
-          <w:iCs/>
-          <w:color w:val="212121"/>
-          <w:sz w:val="24"/>
-          <w:szCs w:val="24"/>
-          <w:shd w:val="clear" w:color="auto" w:fill="FFFFFF"/>
-          <w:lang w:val="en-US"/>
-        </w:rPr>
-        <w:lastRenderedPageBreak/>
-        <w:t>have tested it with two independent samples and that the same taxonomy has been replicated with another instrument.</w:t>
+        <w:t>in the sense that we have tested it with two independent samples and that the same taxonomy has been replicated with another instrument.</w:t>
       </w:r>
     </w:p>
     <w:p>
@@ -3032,6 +3011,16 @@
         </w:rPr>
         <w:t>In fact, the factor loadings of the German sample seem anomalous (negative loadings, N and O facets presents factor loadings below .30…)</w:t>
       </w:r>
+      <w:r>
+        <w:rPr>
+          <w:rFonts w:ascii="Times New Roman" w:hAnsi="Times New Roman" w:cs="Times New Roman"/>
+          <w:b/>
+          <w:color w:val="222222"/>
+          <w:sz w:val="24"/>
+          <w:szCs w:val="24"/>
+        </w:rPr>
+        <w:t xml:space="preserve">. </w:t>
+      </w:r>
     </w:p>
     <w:p>
       <w:pPr>
@@ -3068,29 +3057,7 @@
           <w:sz w:val="24"/>
           <w:szCs w:val="24"/>
         </w:rPr>
-        <w:t>Even though there are several deviations in the descriptive level, and that some point estimates (</w:t>
-      </w:r>
-      <w:proofErr w:type="gramStart"/>
-      <w:r>
-        <w:rPr>
-          <w:rFonts w:ascii="Times New Roman" w:hAnsi="Times New Roman" w:cs="Times New Roman"/>
-          <w:bCs/>
-          <w:color w:val="222222"/>
-          <w:sz w:val="24"/>
-          <w:szCs w:val="24"/>
-        </w:rPr>
-        <w:t>i.e.</w:t>
-      </w:r>
-      <w:proofErr w:type="gramEnd"/>
-      <w:r>
-        <w:rPr>
-          <w:rFonts w:ascii="Times New Roman" w:hAnsi="Times New Roman" w:cs="Times New Roman"/>
-          <w:bCs/>
-          <w:color w:val="222222"/>
-          <w:sz w:val="24"/>
-          <w:szCs w:val="24"/>
-        </w:rPr>
-        <w:t xml:space="preserve"> factor loadings) vary with respect to the two samples, we have evidence that a similar structure has been found thanks to the promising results of the measurement invariance tests.</w:t>
+        <w:t>Even though there are several deviations in the descriptive level, and that some point estimates (i.e. factor loadings) vary with respect to the two samples, we have evidence that a similar structure has been found thanks to the promising results of the measurement invariance tests.</w:t>
       </w:r>
     </w:p>
     <w:p>
@@ -3100,22 +3067,12 @@
         <w:ind w:left="360" w:right="720"/>
         <w:rPr>
           <w:rFonts w:ascii="Times New Roman" w:hAnsi="Times New Roman" w:cs="Times New Roman"/>
-          <w:bCs/>
+          <w:b/>
           <w:color w:val="222222"/>
           <w:sz w:val="24"/>
           <w:szCs w:val="24"/>
         </w:rPr>
       </w:pPr>
-      <w:r>
-        <w:rPr>
-          <w:rFonts w:ascii="Times New Roman" w:hAnsi="Times New Roman" w:cs="Times New Roman"/>
-          <w:bCs/>
-          <w:color w:val="222222"/>
-          <w:sz w:val="24"/>
-          <w:szCs w:val="24"/>
-        </w:rPr>
-        <w:t>ON THE DESCRIPTIVE LEVEL THERE SEEMS TO BE DEVIATIPONS BUT THE METRIC INVARIANCE SEEMS TO TELL US THAT A SIMILAR STRUCTURE HAS BEEN FOUND.</w:t>
-      </w:r>
     </w:p>
     <w:p>
       <w:pPr>
@@ -3155,6 +3112,16 @@
         </w:rPr>
         <w:t>key step in the search for facets is the selection of items, since, as is well known, a factor analysis does not extract anything more than what enters. Therefore, the scale / item selection process should be described in more detail in the manuscript or in the annex.</w:t>
       </w:r>
+      <w:r>
+        <w:rPr>
+          <w:rFonts w:ascii="Times New Roman" w:hAnsi="Times New Roman" w:cs="Times New Roman"/>
+          <w:b/>
+          <w:color w:val="222222"/>
+          <w:sz w:val="24"/>
+          <w:szCs w:val="24"/>
+        </w:rPr>
+        <w:t xml:space="preserve"> </w:t>
+      </w:r>
     </w:p>
     <w:p>
       <w:pPr>
@@ -3191,6 +3158,7 @@
           <w:sz w:val="24"/>
           <w:szCs w:val="24"/>
         </w:rPr>
+        <w:lastRenderedPageBreak/>
         <w:t>The item selection process has been performed empirically by starting from an extensive item pool (the IPIP). We think that we could not add any new substantial details into the manuscript with this regard.</w:t>
       </w:r>
     </w:p>
@@ -3233,7 +3201,7 @@
           <w:sz w:val="24"/>
           <w:szCs w:val="24"/>
         </w:rPr>
-        <w:t xml:space="preserve">The analyses are sophisticated and adequate, but very confusing. Perhaps they should be explained in much more detail. Is the EFA done with all the items of a </w:t>
+        <w:t>The analyses are sophisticated and adequate, but very confusing. Perhaps they should be explained in much more detail. Is the EFA done with all the items of a dimension in order to extract the facets? And the CFA only for each facet? ESEM is performed at the facet level, not the item level, is that correct? What program has been used to perform the analyses?</w:t>
       </w:r>
       <w:r>
         <w:rPr>
@@ -3243,8 +3211,7 @@
           <w:sz w:val="24"/>
           <w:szCs w:val="24"/>
         </w:rPr>
-        <w:lastRenderedPageBreak/>
-        <w:t>dimension in order to extract the facets? And the CFA only for each facet? ESEM is performed at the facet level, not the item level, is that correct? What program has been used to perform the analyses?</w:t>
+        <w:t xml:space="preserve"> </w:t>
       </w:r>
     </w:p>
     <w:p>
@@ -3260,7 +3227,12 @@
           <w:szCs w:val="24"/>
         </w:rPr>
       </w:pPr>
-      <w:r>
+    </w:p>
+    <w:p>
+      <w:pPr>
+        <w:pStyle w:val="Prrafodelista"/>
+        <w:spacing w:before="100" w:after="100" w:line="360" w:lineRule="auto"/>
+        <w:ind w:left="360" w:right="720"/>
         <w:rPr>
           <w:rFonts w:ascii="Times New Roman" w:hAnsi="Times New Roman" w:cs="Times New Roman"/>
           <w:bCs/>
@@ -3268,7 +3240,16 @@
           <w:sz w:val="24"/>
           <w:szCs w:val="24"/>
         </w:rPr>
-        <w:t>We have rephrased some of the content of the methods section to make it more clear to readers, see pages xxx and xxx.</w:t>
+      </w:pPr>
+      <w:r>
+        <w:rPr>
+          <w:rFonts w:ascii="Times New Roman" w:hAnsi="Times New Roman" w:cs="Times New Roman"/>
+          <w:bCs/>
+          <w:color w:val="222222"/>
+          <w:sz w:val="24"/>
+          <w:szCs w:val="24"/>
+        </w:rPr>
+        <w:t>In order to comply with the journal’s space limitations, we were forced to include those details onto the supplemental materials, while describing the statistical analyses in a more high-level fashion in the manuscript.</w:t>
       </w:r>
     </w:p>
     <w:p>
@@ -3310,9 +3291,8 @@
           <w:sz w:val="24"/>
           <w:szCs w:val="24"/>
         </w:rPr>
-        <w:t xml:space="preserve">Despite the large </w:t>
-      </w:r>
-      <w:proofErr w:type="gramStart"/>
+        <w:t>Despite the large amount of analyses, only one table is presented in the manuscript, and the rest in the annexes. I would also include table 2 and a graph (or table) with the ESEM with the saturations of study 1 and study 2, (saturations of the facets in their dimension, but also in the other dimensions) both in the USA and in Germany in order to examine the structure of the questionnaire in detail.</w:t>
+      </w:r>
       <w:r>
         <w:rPr>
           <w:rFonts w:ascii="Times New Roman" w:hAnsi="Times New Roman" w:cs="Times New Roman"/>
@@ -3321,18 +3301,7 @@
           <w:sz w:val="24"/>
           <w:szCs w:val="24"/>
         </w:rPr>
-        <w:t>amount</w:t>
-      </w:r>
-      <w:proofErr w:type="gramEnd"/>
-      <w:r>
-        <w:rPr>
-          <w:rFonts w:ascii="Times New Roman" w:hAnsi="Times New Roman" w:cs="Times New Roman"/>
-          <w:b/>
-          <w:color w:val="222222"/>
-          <w:sz w:val="24"/>
-          <w:szCs w:val="24"/>
-        </w:rPr>
-        <w:t xml:space="preserve"> of analyses, only one table is presented in the manuscript, and the rest in the annexes. I would also include table 2 and a graph (or table) with the ESEM with the saturations of study 1 and study 2, (saturations of the facets in their dimension, but also in the other dimensions) both in the USA and in Germany in order to examine the structure of the questionnaire in detail.</w:t>
+        <w:t xml:space="preserve"> </w:t>
       </w:r>
     </w:p>
     <w:p>
@@ -3370,7 +3339,87 @@
           <w:sz w:val="24"/>
           <w:szCs w:val="24"/>
         </w:rPr>
-        <w:t>We are forced to move all the non-essential tables to the supplemental materials in order to comply with the space limitations provided by the journal. We have included the ESEM factor loadings of study 1, study 2, and the invariant model in the supplemental materials.</w:t>
+        <w:t xml:space="preserve">We </w:t>
+      </w:r>
+      <w:r>
+        <w:rPr>
+          <w:rFonts w:ascii="Times New Roman" w:hAnsi="Times New Roman" w:cs="Times New Roman"/>
+          <w:bCs/>
+          <w:color w:val="222222"/>
+          <w:sz w:val="24"/>
+          <w:szCs w:val="24"/>
+        </w:rPr>
+        <w:t>were</w:t>
+      </w:r>
+      <w:r>
+        <w:rPr>
+          <w:rFonts w:ascii="Times New Roman" w:hAnsi="Times New Roman" w:cs="Times New Roman"/>
+          <w:bCs/>
+          <w:color w:val="222222"/>
+          <w:sz w:val="24"/>
+          <w:szCs w:val="24"/>
+        </w:rPr>
+        <w:t xml:space="preserve"> forced to move all the non-essential tables to the supplemental materials in order to comply with the space limitations provided by the journal. We have included the ESEM factor loadings of study 1</w:t>
+      </w:r>
+      <w:r>
+        <w:rPr>
+          <w:rFonts w:ascii="Times New Roman" w:hAnsi="Times New Roman" w:cs="Times New Roman"/>
+          <w:bCs/>
+          <w:color w:val="222222"/>
+          <w:sz w:val="24"/>
+          <w:szCs w:val="24"/>
+        </w:rPr>
+        <w:t xml:space="preserve"> and </w:t>
+      </w:r>
+      <w:r>
+        <w:rPr>
+          <w:rFonts w:ascii="Times New Roman" w:hAnsi="Times New Roman" w:cs="Times New Roman"/>
+          <w:bCs/>
+          <w:color w:val="222222"/>
+          <w:sz w:val="24"/>
+          <w:szCs w:val="24"/>
+        </w:rPr>
+        <w:t>study 2</w:t>
+      </w:r>
+      <w:r>
+        <w:rPr>
+          <w:rFonts w:ascii="Times New Roman" w:hAnsi="Times New Roman" w:cs="Times New Roman"/>
+          <w:bCs/>
+          <w:color w:val="222222"/>
+          <w:sz w:val="24"/>
+          <w:szCs w:val="24"/>
+        </w:rPr>
+        <w:t xml:space="preserve"> </w:t>
+      </w:r>
+      <w:r>
+        <w:rPr>
+          <w:rFonts w:ascii="Times New Roman" w:hAnsi="Times New Roman" w:cs="Times New Roman"/>
+          <w:bCs/>
+          <w:color w:val="222222"/>
+          <w:sz w:val="24"/>
+          <w:szCs w:val="24"/>
+        </w:rPr>
+        <w:t>in the supplemental materials</w:t>
+      </w:r>
+      <w:r>
+        <w:rPr>
+          <w:rFonts w:ascii="Times New Roman" w:hAnsi="Times New Roman" w:cs="Times New Roman"/>
+          <w:bCs/>
+          <w:color w:val="222222"/>
+          <w:sz w:val="24"/>
+          <w:szCs w:val="24"/>
+        </w:rPr>
+        <w:t xml:space="preserve"> (Tables A.6 and A.7)</w:t>
+      </w:r>
+      <w:r>
+        <w:rPr>
+          <w:rFonts w:ascii="Times New Roman" w:hAnsi="Times New Roman" w:cs="Times New Roman"/>
+          <w:bCs/>
+          <w:color w:val="222222"/>
+          <w:sz w:val="24"/>
+          <w:szCs w:val="24"/>
+        </w:rPr>
+        <w:t>.</w:t>
       </w:r>
     </w:p>
     <w:p>
@@ -3386,16 +3435,6 @@
           <w:szCs w:val="24"/>
         </w:rPr>
       </w:pPr>
-      <w:r>
-        <w:rPr>
-          <w:rFonts w:ascii="Times New Roman" w:hAnsi="Times New Roman" w:cs="Times New Roman"/>
-          <w:bCs/>
-          <w:color w:val="222222"/>
-          <w:sz w:val="24"/>
-          <w:szCs w:val="24"/>
-        </w:rPr>
-        <w:t>WE JUST ADD THIS IN THE SUPPLEMENTAL MATERIALS...USA/GERMANY/AND THE MODEL WITH THE INVARIANCE</w:t>
-      </w:r>
     </w:p>
     <w:p>
       <w:pPr>
@@ -3422,7 +3461,18 @@
           <w:sz w:val="24"/>
           <w:szCs w:val="24"/>
         </w:rPr>
+        <w:lastRenderedPageBreak/>
         <w:t>Regarding the invariance, and as the authors emphasize, it is really a problem to have used samples so disparate in age, when this variable can affect the mean scores obtained on each scale, especially C and N (according to the changes in mean scores linked to maturation processes, Roberts et al., 2006). Thus, and according to the other results about invariance, it is inaccurate to conclude that the questionnaire is comparable in both countries.</w:t>
+      </w:r>
+      <w:r>
+        <w:rPr>
+          <w:rFonts w:ascii="Times New Roman" w:hAnsi="Times New Roman" w:cs="Times New Roman"/>
+          <w:b/>
+          <w:color w:val="222222"/>
+          <w:sz w:val="24"/>
+          <w:szCs w:val="24"/>
+        </w:rPr>
+        <w:t xml:space="preserve"> </w:t>
       </w:r>
     </w:p>
     <w:p>
@@ -3460,7 +3510,6 @@
           <w:sz w:val="24"/>
           <w:szCs w:val="24"/>
         </w:rPr>
-        <w:lastRenderedPageBreak/>
         <w:t xml:space="preserve">We disagree with this point raised by the reviewer. </w:t>
       </w:r>
       <w:r>
@@ -3471,7 +3520,37 @@
           <w:sz w:val="24"/>
           <w:szCs w:val="24"/>
         </w:rPr>
-        <w:t xml:space="preserve">Our scales are comparable at the metric level (according with the Measurement Invariance tests), and </w:t>
+        <w:t>The vast majority of o</w:t>
+      </w:r>
+      <w:r>
+        <w:rPr>
+          <w:rFonts w:ascii="Times New Roman" w:hAnsi="Times New Roman" w:cs="Times New Roman"/>
+          <w:bCs/>
+          <w:color w:val="222222"/>
+          <w:sz w:val="24"/>
+          <w:szCs w:val="24"/>
+        </w:rPr>
+        <w:t xml:space="preserve">ur scales are comparable at the </w:t>
+      </w:r>
+      <w:r>
+        <w:rPr>
+          <w:rFonts w:ascii="Times New Roman" w:hAnsi="Times New Roman" w:cs="Times New Roman"/>
+          <w:bCs/>
+          <w:color w:val="222222"/>
+          <w:sz w:val="24"/>
+          <w:szCs w:val="24"/>
+        </w:rPr>
+        <w:t>metric</w:t>
+      </w:r>
+      <w:r>
+        <w:rPr>
+          <w:rFonts w:ascii="Times New Roman" w:hAnsi="Times New Roman" w:cs="Times New Roman"/>
+          <w:bCs/>
+          <w:color w:val="222222"/>
+          <w:sz w:val="24"/>
+          <w:szCs w:val="24"/>
+        </w:rPr>
+        <w:t xml:space="preserve"> level (according with the Measurement Invariance tests), and </w:t>
       </w:r>
       <w:r>
         <w:rPr>
@@ -3521,22 +3600,12 @@
         <w:ind w:left="360" w:right="720"/>
         <w:rPr>
           <w:rFonts w:ascii="Times New Roman" w:hAnsi="Times New Roman" w:cs="Times New Roman"/>
-          <w:bCs/>
+          <w:b/>
           <w:color w:val="222222"/>
           <w:sz w:val="24"/>
           <w:szCs w:val="24"/>
         </w:rPr>
       </w:pPr>
-      <w:r>
-        <w:rPr>
-          <w:rFonts w:ascii="Times New Roman" w:hAnsi="Times New Roman" w:cs="Times New Roman"/>
-          <w:bCs/>
-          <w:color w:val="222222"/>
-          <w:sz w:val="24"/>
-          <w:szCs w:val="24"/>
-        </w:rPr>
-        <w:t>WE DISAGREE. IT IS COMPARABLE IN THE METRIC LEVEL (ACCORDING WITH MI)</w:t>
-      </w:r>
     </w:p>
     <w:p>
       <w:pPr>
@@ -3565,6 +3634,16 @@
         </w:rPr>
         <w:t>In addition, the author's state that the partial invariance of the full model cannot be calculated, but is not completely true: it can be calculated using an ESEM within CFA</w:t>
       </w:r>
+      <w:r>
+        <w:rPr>
+          <w:rFonts w:ascii="Times New Roman" w:hAnsi="Times New Roman" w:cs="Times New Roman"/>
+          <w:b/>
+          <w:color w:val="222222"/>
+          <w:sz w:val="24"/>
+          <w:szCs w:val="24"/>
+        </w:rPr>
+        <w:t xml:space="preserve">. </w:t>
+      </w:r>
     </w:p>
     <w:p>
       <w:pPr>
@@ -3609,128 +3688,6 @@
         </w:rPr>
         <w:t>Even though we agree with this concern, we think that such analyses would be beyond the scope of this manuscript. We believe that the manuscript falls within the spirit of this journal, as it is an adaptation of the existing IPIP scales. This effort is therefore a first spark for the proposition of a new instrument, and future research should be conducted in order to test for other complexities and to gather more empirical evidence on its measurement properties.</w:t>
       </w:r>
-    </w:p>
-    <w:p>
-      <w:pPr>
-        <w:pStyle w:val="Prrafodelista"/>
-        <w:spacing w:line="360" w:lineRule="auto"/>
-        <w:rPr>
-          <w:bCs/>
-          <w:iCs/>
-          <w:color w:val="212121"/>
-          <w:sz w:val="24"/>
-          <w:szCs w:val="24"/>
-          <w:shd w:val="clear" w:color="auto" w:fill="FFFFFF"/>
-          <w:lang w:val="en-US"/>
-        </w:rPr>
-      </w:pPr>
-    </w:p>
-    <w:p>
-      <w:pPr>
-        <w:pStyle w:val="Prrafodelista"/>
-        <w:spacing w:line="360" w:lineRule="auto"/>
-        <w:rPr>
-          <w:bCs/>
-          <w:iCs/>
-          <w:color w:val="212121"/>
-          <w:sz w:val="24"/>
-          <w:szCs w:val="24"/>
-          <w:shd w:val="clear" w:color="auto" w:fill="FFFFFF"/>
-          <w:lang w:val="en-US"/>
-        </w:rPr>
-      </w:pPr>
-      <w:r>
-        <w:rPr>
-          <w:bCs/>
-          <w:iCs/>
-          <w:color w:val="212121"/>
-          <w:sz w:val="24"/>
-          <w:szCs w:val="24"/>
-          <w:shd w:val="clear" w:color="auto" w:fill="FFFFFF"/>
-          <w:lang w:val="en-US"/>
-        </w:rPr>
-        <w:t>WE AGREE BUT IT WOULD BE BEYOND THE SOPE OF THIS PAPER...</w:t>
-      </w:r>
-    </w:p>
-    <w:p>
-      <w:pPr>
-        <w:pStyle w:val="Prrafodelista"/>
-        <w:spacing w:line="360" w:lineRule="auto"/>
-        <w:rPr>
-          <w:bCs/>
-          <w:iCs/>
-          <w:color w:val="212121"/>
-          <w:sz w:val="24"/>
-          <w:szCs w:val="24"/>
-          <w:shd w:val="clear" w:color="auto" w:fill="FFFFFF"/>
-          <w:lang w:val="en-US"/>
-        </w:rPr>
-      </w:pPr>
-    </w:p>
-    <w:p>
-      <w:pPr>
-        <w:pStyle w:val="Prrafodelista"/>
-        <w:spacing w:line="360" w:lineRule="auto"/>
-        <w:rPr>
-          <w:bCs/>
-          <w:iCs/>
-          <w:color w:val="212121"/>
-          <w:sz w:val="24"/>
-          <w:szCs w:val="24"/>
-          <w:shd w:val="clear" w:color="auto" w:fill="FFFFFF"/>
-          <w:lang w:val="en-US"/>
-        </w:rPr>
-      </w:pPr>
-      <w:r>
-        <w:rPr>
-          <w:bCs/>
-          <w:iCs/>
-          <w:color w:val="212121"/>
-          <w:sz w:val="24"/>
-          <w:szCs w:val="24"/>
-          <w:shd w:val="clear" w:color="auto" w:fill="FFFFFF"/>
-          <w:lang w:val="en-US"/>
-        </w:rPr>
-        <w:t>(WE SHOULD INCLUDE...</w:t>
-      </w:r>
-      <w:proofErr w:type="gramStart"/>
-      <w:r>
-        <w:rPr>
-          <w:bCs/>
-          <w:iCs/>
-          <w:color w:val="212121"/>
-          <w:sz w:val="24"/>
-          <w:szCs w:val="24"/>
-          <w:shd w:val="clear" w:color="auto" w:fill="FFFFFF"/>
-          <w:lang w:val="en-US"/>
-        </w:rPr>
-        <w:t>.)WITHIN</w:t>
-      </w:r>
-      <w:proofErr w:type="gramEnd"/>
-      <w:r>
-        <w:rPr>
-          <w:bCs/>
-          <w:iCs/>
-          <w:color w:val="212121"/>
-          <w:sz w:val="24"/>
-          <w:szCs w:val="24"/>
-          <w:shd w:val="clear" w:color="auto" w:fill="FFFFFF"/>
-          <w:lang w:val="en-US"/>
-        </w:rPr>
-        <w:t xml:space="preserve"> THE SPIRIT OF THIS JOURNAL, THIS IS AN ADAPTATION OF THE EXISTING IPIP SCALES. THIS IS A FIRST SPARK FOR A NWE INSTRUMENT....</w:t>
-      </w:r>
-    </w:p>
-    <w:p>
-      <w:pPr>
-        <w:spacing w:line="360" w:lineRule="auto"/>
-        <w:rPr>
-          <w:b/>
-          <w:iCs/>
-          <w:color w:val="212121"/>
-          <w:shd w:val="clear" w:color="auto" w:fill="FFFFFF"/>
-          <w:lang w:val="en-US"/>
-        </w:rPr>
-      </w:pPr>
     </w:p>
     <w:p>
       <w:pPr>
@@ -5692,6 +5649,7 @@
     <w:lsdException w:name="HTML Sample" w:semiHidden="1" w:unhideWhenUsed="1"/>
     <w:lsdException w:name="HTML Typewriter" w:semiHidden="1" w:unhideWhenUsed="1"/>
     <w:lsdException w:name="HTML Variable" w:semiHidden="1" w:unhideWhenUsed="1"/>
+    <w:lsdException w:name="Normal Table" w:semiHidden="1" w:unhideWhenUsed="1"/>
     <w:lsdException w:name="annotation subject" w:semiHidden="1" w:unhideWhenUsed="1"/>
     <w:lsdException w:name="No List" w:semiHidden="1" w:unhideWhenUsed="1"/>
     <w:lsdException w:name="Outline List 1" w:semiHidden="1" w:unhideWhenUsed="1"/>
@@ -5738,8 +5696,10 @@
     <w:lsdException w:name="Table Subtle 2" w:semiHidden="1" w:unhideWhenUsed="1"/>
     <w:lsdException w:name="Table Web 1" w:semiHidden="1" w:unhideWhenUsed="1"/>
     <w:lsdException w:name="Table Web 2" w:semiHidden="1" w:unhideWhenUsed="1"/>
+    <w:lsdException w:name="Table Web 3" w:semiHidden="1" w:unhideWhenUsed="1"/>
     <w:lsdException w:name="Balloon Text" w:semiHidden="1" w:unhideWhenUsed="1"/>
     <w:lsdException w:name="Table Grid" w:uiPriority="39"/>
+    <w:lsdException w:name="Table Theme" w:semiHidden="1" w:unhideWhenUsed="1"/>
     <w:lsdException w:name="Placeholder Text" w:semiHidden="1"/>
     <w:lsdException w:name="No Spacing" w:uiPriority="1"/>
     <w:lsdException w:name="Light Shading" w:uiPriority="60"/>
@@ -5978,6 +5938,7 @@
   <w:style w:type="character" w:default="1" w:styleId="Fuentedeprrafopredeter">
     <w:name w:val="Default Paragraph Font"/>
     <w:uiPriority w:val="1"/>
+    <w:semiHidden/>
     <w:unhideWhenUsed/>
   </w:style>
   <w:style w:type="table" w:default="1" w:styleId="Tablanormal">
@@ -6412,47 +6373,48 @@
     <w:charset w:val="00"/>
     <w:family w:val="roman"/>
     <w:pitch w:val="variable"/>
-    <w:sig w:usb0="E0002EFF" w:usb1="C000785B" w:usb2="00000009" w:usb3="00000000" w:csb0="000001FF" w:csb1="00000000"/>
+    <w:sig w:usb0="20002A87" w:usb1="80000000" w:usb2="00000008" w:usb3="00000000" w:csb0="000001FF" w:csb1="00000000"/>
   </w:font>
   <w:font w:name="Symbol">
     <w:panose1 w:val="05050102010706020507"/>
     <w:charset w:val="02"/>
     <w:family w:val="decorative"/>
     <w:pitch w:val="variable"/>
-    <w:sig w:usb0="00000003" w:usb1="10000000" w:usb2="00000000" w:usb3="00000000" w:csb0="80000001" w:csb1="00000000"/>
+    <w:sig w:usb0="00000000" w:usb1="10000000" w:usb2="00000000" w:usb3="00000000" w:csb0="80000000" w:csb1="00000000"/>
   </w:font>
   <w:font w:name="Courier New">
     <w:panose1 w:val="02070309020205020404"/>
     <w:charset w:val="00"/>
     <w:family w:val="modern"/>
     <w:pitch w:val="fixed"/>
-    <w:sig w:usb0="E0002EFF" w:usb1="C0007843" w:usb2="00000009" w:usb3="00000000" w:csb0="000001FF" w:csb1="00000000"/>
+    <w:sig w:usb0="E0002AFF" w:usb1="C0007843" w:usb2="00000009" w:usb3="00000000" w:csb0="000001FF" w:csb1="00000000"/>
   </w:font>
   <w:font w:name="Wingdings">
     <w:panose1 w:val="05000000000000000000"/>
     <w:charset w:val="4D"/>
     <w:family w:val="decorative"/>
     <w:pitch w:val="variable"/>
-    <w:sig w:usb0="00000003" w:usb1="00000000" w:usb2="00000000" w:usb3="00000000" w:csb0="80000001" w:csb1="00000000"/>
+    <w:sig w:usb0="00000003" w:usb1="10000000" w:usb2="00000000" w:usb3="00000000" w:csb0="80000001" w:csb1="00000000"/>
   </w:font>
   <w:font w:name="Calibri">
     <w:panose1 w:val="020F0502020204030204"/>
     <w:charset w:val="00"/>
     <w:family w:val="swiss"/>
     <w:pitch w:val="variable"/>
-    <w:sig w:usb0="E4002EFF" w:usb1="C000247B" w:usb2="00000009" w:usb3="00000000" w:csb0="000001FF" w:csb1="00000000"/>
+    <w:sig w:usb0="A00002EF" w:usb1="4000207B" w:usb2="00000000" w:usb3="00000000" w:csb0="0000009F" w:csb1="00000000"/>
   </w:font>
   <w:font w:name="Arial">
     <w:panose1 w:val="020B0604020202020204"/>
     <w:charset w:val="00"/>
     <w:family w:val="swiss"/>
     <w:pitch w:val="variable"/>
-    <w:sig w:usb0="E0002EFF" w:usb1="C000785B" w:usb2="00000009" w:usb3="00000000" w:csb0="000001FF" w:csb1="00000000"/>
+    <w:sig w:usb0="E0002AFF" w:usb1="C0007843" w:usb2="00000009" w:usb3="00000000" w:csb0="000001FF" w:csb1="00000000"/>
   </w:font>
   <w:font w:name="Tahoma">
     <w:panose1 w:val="020B0604030504040204"/>
     <w:charset w:val="00"/>
     <w:family w:val="swiss"/>
+    <w:notTrueType/>
     <w:pitch w:val="variable"/>
     <w:sig w:usb0="E1002EFF" w:usb1="C000605B" w:usb2="00000029" w:usb3="00000000" w:csb0="000101FF" w:csb1="00000000"/>
   </w:font>
@@ -6462,6 +6424,13 @@
     <w:family w:val="swiss"/>
     <w:pitch w:val="variable"/>
     <w:sig w:usb0="E4002EFF" w:usb1="C000247B" w:usb2="00000009" w:usb3="00000000" w:csb0="000001FF" w:csb1="00000000"/>
+  </w:font>
+  <w:font w:name="Cambria Math">
+    <w:panose1 w:val="02040503050406030204"/>
+    <w:charset w:val="00"/>
+    <w:family w:val="roman"/>
+    <w:pitch w:val="variable"/>
+    <w:sig w:usb0="E00006FF" w:usb1="420024FF" w:usb2="02000000" w:usb3="00000000" w:csb0="0000019F" w:csb1="00000000"/>
   </w:font>
 </w:fonts>
 </file>
@@ -6494,6 +6463,7 @@
     <w:rsid w:val="00BF69F7"/>
     <w:rsid w:val="00EF207B"/>
     <w:rsid w:val="00F633E4"/>
+    <w:rsid w:val="00F71EBF"/>
   </w:rsids>
   <m:mathPr>
     <m:mathFont m:val="Cambria Math"/>
@@ -6638,6 +6608,7 @@
     <w:lsdException w:name="HTML Sample" w:semiHidden="1" w:unhideWhenUsed="1"/>
     <w:lsdException w:name="HTML Typewriter" w:semiHidden="1" w:unhideWhenUsed="1"/>
     <w:lsdException w:name="HTML Variable" w:semiHidden="1" w:unhideWhenUsed="1"/>
+    <w:lsdException w:name="Normal Table" w:semiHidden="1" w:unhideWhenUsed="1"/>
     <w:lsdException w:name="annotation subject" w:semiHidden="1" w:unhideWhenUsed="1"/>
     <w:lsdException w:name="No List" w:semiHidden="1" w:unhideWhenUsed="1"/>
     <w:lsdException w:name="Outline List 1" w:semiHidden="1" w:unhideWhenUsed="1"/>
@@ -6684,8 +6655,10 @@
     <w:lsdException w:name="Table Subtle 2" w:semiHidden="1" w:unhideWhenUsed="1"/>
     <w:lsdException w:name="Table Web 1" w:semiHidden="1" w:unhideWhenUsed="1"/>
     <w:lsdException w:name="Table Web 2" w:semiHidden="1" w:unhideWhenUsed="1"/>
+    <w:lsdException w:name="Table Web 3" w:semiHidden="1" w:unhideWhenUsed="1"/>
     <w:lsdException w:name="Balloon Text" w:semiHidden="1" w:unhideWhenUsed="1"/>
     <w:lsdException w:name="Table Grid" w:uiPriority="59"/>
+    <w:lsdException w:name="Table Theme" w:semiHidden="1" w:unhideWhenUsed="1"/>
     <w:lsdException w:name="Placeholder Text" w:semiHidden="1"/>
     <w:lsdException w:name="No Spacing" w:uiPriority="1" w:qFormat="1"/>
     <w:lsdException w:name="Light Shading" w:uiPriority="60"/>
